--- a/Thu7_Nhom10_Final/Bien-ban-danh-gia-do-an-cuoi-ki.docx
+++ b/Thu7_Nhom10_Final/Bien-ban-danh-gia-do-an-cuoi-ki.docx
@@ -1,6 +1,6 @@
 
 <file path=word/document.xml><?xml version="1.0" encoding="utf-8"?>
-<w:document xmlns:wpc="http://schemas.microsoft.com/office/word/2010/wordprocessingCanvas" xmlns:cx="http://schemas.microsoft.com/office/drawing/2014/chartex" xmlns:cx1="http://schemas.microsoft.com/office/drawing/2015/9/8/chartex" xmlns:cx2="http://schemas.microsoft.com/office/drawing/2015/10/21/chartex" xmlns:cx3="http://schemas.microsoft.com/office/drawing/2016/5/9/chartex" xmlns:cx4="http://schemas.microsoft.com/office/drawing/2016/5/10/chartex" xmlns:cx5="http://schemas.microsoft.com/office/drawing/2016/5/11/chartex" xmlns:cx6="http://schemas.microsoft.com/office/drawing/2016/5/12/chartex" xmlns:cx7="http://schemas.microsoft.com/office/drawing/2016/5/13/chartex" xmlns:cx8="http://schemas.microsoft.com/office/drawing/2016/5/14/chartex" xmlns:mc="http://schemas.openxmlformats.org/markup-compatibility/2006" xmlns:aink="http://schemas.microsoft.com/office/drawing/2016/ink" xmlns:am3d="http://schemas.microsoft.com/office/drawing/2017/model3d" xmlns:o="urn:schemas-microsoft-com:office:office" xmlns:oel="http://schemas.microsoft.com/office/2019/extlst" xmlns:r="http://schemas.openxmlformats.org/officeDocument/2006/relationships" xmlns:m="http://schemas.openxmlformats.org/officeDocument/2006/math" xmlns:v="urn:schemas-microsoft-com:vml" xmlns:wp14="http://schemas.microsoft.com/office/word/2010/wordprocessingDrawing" xmlns:wp="http://schemas.openxmlformats.org/drawingml/2006/wordprocessingDrawing" xmlns:w10="urn:schemas-microsoft-com:office:word" xmlns:w="http://schemas.openxmlformats.org/wordprocessingml/2006/main" xmlns:w14="http://schemas.microsoft.com/office/word/2010/wordml" xmlns:w15="http://schemas.microsoft.com/office/word/2012/wordml" xmlns:w16cex="http://schemas.microsoft.com/office/word/2018/wordml/cex" xmlns:w16cid="http://schemas.microsoft.com/office/word/2016/wordml/cid" xmlns:w16="http://schemas.microsoft.com/office/word/2018/wordml" xmlns:w16du="http://schemas.microsoft.com/office/word/2023/wordml/word16du" xmlns:w16sdtdh="http://schemas.microsoft.com/office/word/2020/wordml/sdtdatahash" xmlns:w16se="http://schemas.microsoft.com/office/word/2015/wordml/symex" xmlns:wpg="http://schemas.microsoft.com/office/word/2010/wordprocessingGroup" xmlns:wpi="http://schemas.microsoft.com/office/word/2010/wordprocessingInk" xmlns:wne="http://schemas.microsoft.com/office/word/2006/wordml" xmlns:wps="http://schemas.microsoft.com/office/word/2010/wordprocessingShape" mc:Ignorable="w14 w15 w16se w16cid w16 w16cex w16sdtdh w16du wp14">
+<w:document xmlns:wpc="http://schemas.microsoft.com/office/word/2010/wordprocessingCanvas" xmlns:cx="http://schemas.microsoft.com/office/drawing/2014/chartex" xmlns:cx1="http://schemas.microsoft.com/office/drawing/2015/9/8/chartex" xmlns:cx2="http://schemas.microsoft.com/office/drawing/2015/10/21/chartex" xmlns:cx3="http://schemas.microsoft.com/office/drawing/2016/5/9/chartex" xmlns:cx4="http://schemas.microsoft.com/office/drawing/2016/5/10/chartex" xmlns:cx5="http://schemas.microsoft.com/office/drawing/2016/5/11/chartex" xmlns:cx6="http://schemas.microsoft.com/office/drawing/2016/5/12/chartex" xmlns:cx7="http://schemas.microsoft.com/office/drawing/2016/5/13/chartex" xmlns:cx8="http://schemas.microsoft.com/office/drawing/2016/5/14/chartex" xmlns:mc="http://schemas.openxmlformats.org/markup-compatibility/2006" xmlns:aink="http://schemas.microsoft.com/office/drawing/2016/ink" xmlns:am3d="http://schemas.microsoft.com/office/drawing/2017/model3d" xmlns:o="urn:schemas-microsoft-com:office:office" xmlns:oel="http://schemas.microsoft.com/office/2019/extlst" xmlns:r="http://schemas.openxmlformats.org/officeDocument/2006/relationships" xmlns:m="http://schemas.openxmlformats.org/officeDocument/2006/math" xmlns:v="urn:schemas-microsoft-com:vml" xmlns:wp14="http://schemas.microsoft.com/office/word/2010/wordprocessingDrawing" xmlns:wp="http://schemas.openxmlformats.org/drawingml/2006/wordprocessingDrawing" xmlns:w10="urn:schemas-microsoft-com:office:word" xmlns:w="http://schemas.openxmlformats.org/wordprocessingml/2006/main" xmlns:w14="http://schemas.microsoft.com/office/word/2010/wordml" xmlns:w15="http://schemas.microsoft.com/office/word/2012/wordml" xmlns:w16cex="http://schemas.microsoft.com/office/word/2018/wordml/cex" xmlns:w16cid="http://schemas.microsoft.com/office/word/2016/wordml/cid" xmlns:w16="http://schemas.microsoft.com/office/word/2018/wordml" xmlns:w16sdtdh="http://schemas.microsoft.com/office/word/2020/wordml/sdtdatahash" xmlns:w16se="http://schemas.microsoft.com/office/word/2015/wordml/symex" xmlns:wpg="http://schemas.microsoft.com/office/word/2010/wordprocessingGroup" xmlns:wpi="http://schemas.microsoft.com/office/word/2010/wordprocessingInk" xmlns:wne="http://schemas.microsoft.com/office/word/2006/wordml" xmlns:wps="http://schemas.microsoft.com/office/word/2010/wordprocessingShape" mc:Ignorable="w14 w15 w16se w16cid w16 w16cex w16sdtdh wp14">
   <w:body>
     <w:tbl>
       <w:tblPr>
@@ -105,7 +105,7 @@
                     </wp:anchor>
                   </w:drawing>
                 </mc:Choice>
-                <mc:Fallback>
+                <mc:Fallback xmlns:w16du="http://schemas.microsoft.com/office/word/2023/wordml/word16du">
                   <w:pict>
                     <v:line w14:anchorId="14358B7D" id="Straight Connector 1" o:spid="_x0000_s1026" style="position:absolute;z-index:251659264;visibility:visible;mso-wrap-style:square;mso-wrap-distance-left:9pt;mso-wrap-distance-top:0;mso-wrap-distance-right:9pt;mso-wrap-distance-bottom:0;mso-position-horizontal:absolute;mso-position-horizontal-relative:text;mso-position-vertical:absolute;mso-position-vertical-relative:text" from="57.65pt,15.65pt" to="172.85pt,15.65pt" o:gfxdata="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" strokecolor="black [3200]" strokeweight=".5pt">
                       <v:stroke joinstyle="miter"/>
@@ -209,7 +209,7 @@
                     </wp:anchor>
                   </w:drawing>
                 </mc:Choice>
-                <mc:Fallback>
+                <mc:Fallback xmlns:w16du="http://schemas.microsoft.com/office/word/2023/wordml/word16du">
                   <w:pict>
                     <v:line w14:anchorId="432B7EAF" id="Straight Connector 2" o:spid="_x0000_s1026" style="position:absolute;z-index:251660288;visibility:visible;mso-wrap-style:square;mso-wrap-distance-left:9pt;mso-wrap-distance-top:0;mso-wrap-distance-right:9pt;mso-wrap-distance-bottom:0;mso-position-horizontal:absolute;mso-position-horizontal-relative:text;mso-position-vertical:absolute;mso-position-vertical-relative:text" from="53.65pt,16.25pt" to="219.25pt,16.25pt" o:gfxdata="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" strokecolor="black [3213]" strokeweight=".5pt">
                       <v:stroke joinstyle="miter"/>
@@ -246,25 +246,43 @@
         <w:rPr>
           <w:i/>
         </w:rPr>
-        <w:t xml:space="preserve">, ngày </w:t>
+        <w:t>, ngày</w:t>
       </w:r>
       <w:r>
         <w:rPr>
           <w:i/>
         </w:rPr>
-        <w:t xml:space="preserve">   </w:t>
+        <w:t xml:space="preserve"> 27 </w:t>
       </w:r>
       <w:r>
         <w:rPr>
           <w:i/>
         </w:rPr>
-        <w:t xml:space="preserve"> tháng      năm </w:t>
+        <w:t xml:space="preserve">tháng </w:t>
+      </w:r>
+      <w:r>
+        <w:rPr>
+          <w:i/>
+        </w:rPr>
+        <w:t xml:space="preserve">04 </w:t>
+      </w:r>
+      <w:r>
+        <w:rPr>
+          <w:i/>
+        </w:rPr>
+        <w:t xml:space="preserve">năm </w:t>
       </w:r>
       <w:r>
         <w:rPr>
           <w:i/>
         </w:rPr>
         <w:t>202</w:t>
+      </w:r>
+      <w:r>
+        <w:rPr>
+          <w:i/>
+        </w:rPr>
+        <w:t>4</w:t>
       </w:r>
     </w:p>
     <w:p>
@@ -302,19 +320,31 @@
         <w:t>Học phần:</w:t>
       </w:r>
       <w:r>
-        <w:t xml:space="preserve">                   </w:t>
+        <w:t xml:space="preserve"> </w:t>
+      </w:r>
+      <w:r>
+        <w:t>Các công nghệ lập trình hiện đại</w:t>
+      </w:r>
+      <w:r>
+        <w:t xml:space="preserve"> </w:t>
       </w:r>
       <w:r>
         <w:t xml:space="preserve">– Mã học phần: </w:t>
       </w:r>
       <w:r>
-        <w:t xml:space="preserve">       </w:t>
+        <w:t>841072</w:t>
+      </w:r>
+      <w:r>
+        <w:t xml:space="preserve"> </w:t>
       </w:r>
       <w:r>
         <w:t>– Nhóm/lớp:</w:t>
       </w:r>
       <w:r>
         <w:t xml:space="preserve"> </w:t>
+      </w:r>
+      <w:r>
+        <w:t>01</w:t>
       </w:r>
     </w:p>
     <w:tbl>
@@ -692,6 +722,9 @@
       <w:r>
         <w:t xml:space="preserve"> </w:t>
       </w:r>
+      <w:r>
+        <w:t>10</w:t>
+      </w:r>
     </w:p>
     <w:p>
       <w:pPr>
@@ -712,6 +745,12 @@
       </w:r>
       <w:r>
         <w:t xml:space="preserve"> </w:t>
+      </w:r>
+      <w:r>
+        <w:t>Tìm hiểu về Appsheet</w:t>
+      </w:r>
+      <w:r>
+        <w:t xml:space="preserve"> – Quản lý nhà kho</w:t>
       </w:r>
     </w:p>
     <w:p>
@@ -1000,6 +1039,9 @@
               <w:spacing w:line="312" w:lineRule="auto"/>
               <w:jc w:val="center"/>
             </w:pPr>
+            <w:r>
+              <w:t>1</w:t>
+            </w:r>
           </w:p>
         </w:tc>
         <w:tc>
@@ -1020,6 +1062,9 @@
               <w:spacing w:line="312" w:lineRule="auto"/>
               <w:jc w:val="center"/>
             </w:pPr>
+            <w:r>
+              <w:t>3120410450</w:t>
+            </w:r>
           </w:p>
         </w:tc>
         <w:tc>
@@ -1039,14 +1084,40 @@
               </w:tabs>
               <w:spacing w:line="312" w:lineRule="auto"/>
             </w:pPr>
+            <w:r>
+              <w:t>Nguyễn Quốc Siêu</w:t>
+            </w:r>
           </w:p>
         </w:tc>
         <w:tc>
           <w:tcPr>
             <w:tcW w:w="911" w:type="dxa"/>
+            <w:vMerge w:val="restart"/>
             <w:tcBorders>
               <w:top w:val="single" w:sz="4" w:space="0" w:color="auto"/>
               <w:left w:val="single" w:sz="4" w:space="0" w:color="auto"/>
+              <w:right w:val="single" w:sz="4" w:space="0" w:color="auto"/>
+            </w:tcBorders>
+          </w:tcPr>
+          <w:p>
+            <w:pPr>
+              <w:tabs>
+                <w:tab w:val="right" w:leader="dot" w:pos="9356"/>
+              </w:tabs>
+              <w:spacing w:line="312" w:lineRule="auto"/>
+              <w:jc w:val="center"/>
+            </w:pPr>
+            <w:r>
+              <w:t>Chiều thứ 7</w:t>
+            </w:r>
+          </w:p>
+        </w:tc>
+        <w:tc>
+          <w:tcPr>
+            <w:tcW w:w="1412" w:type="dxa"/>
+            <w:tcBorders>
+              <w:top w:val="single" w:sz="4" w:space="0" w:color="auto"/>
+              <w:left w:val="single" w:sz="4" w:space="0" w:color="auto"/>
               <w:bottom w:val="single" w:sz="4" w:space="0" w:color="auto"/>
               <w:right w:val="single" w:sz="4" w:space="0" w:color="auto"/>
             </w:tcBorders>
@@ -1059,26 +1130,9 @@
               <w:spacing w:line="312" w:lineRule="auto"/>
               <w:jc w:val="center"/>
             </w:pPr>
-          </w:p>
-        </w:tc>
-        <w:tc>
-          <w:tcPr>
-            <w:tcW w:w="1412" w:type="dxa"/>
-            <w:tcBorders>
-              <w:top w:val="single" w:sz="4" w:space="0" w:color="auto"/>
-              <w:left w:val="single" w:sz="4" w:space="0" w:color="auto"/>
-              <w:bottom w:val="single" w:sz="4" w:space="0" w:color="auto"/>
-              <w:right w:val="single" w:sz="4" w:space="0" w:color="auto"/>
-            </w:tcBorders>
-          </w:tcPr>
-          <w:p>
-            <w:pPr>
-              <w:tabs>
-                <w:tab w:val="right" w:leader="dot" w:pos="9356"/>
-              </w:tabs>
-              <w:spacing w:line="312" w:lineRule="auto"/>
-              <w:jc w:val="center"/>
-            </w:pPr>
+            <w:r>
+              <w:t>25%</w:t>
+            </w:r>
           </w:p>
         </w:tc>
         <w:tc>
@@ -1140,6 +1194,9 @@
               <w:spacing w:line="312" w:lineRule="auto"/>
               <w:jc w:val="center"/>
             </w:pPr>
+            <w:r>
+              <w:t>2</w:t>
+            </w:r>
           </w:p>
         </w:tc>
         <w:tc>
@@ -1160,6 +1217,9 @@
               <w:spacing w:line="312" w:lineRule="auto"/>
               <w:jc w:val="center"/>
             </w:pPr>
+            <w:r>
+              <w:t>3120410428</w:t>
+            </w:r>
           </w:p>
         </w:tc>
         <w:tc>
@@ -1179,11 +1239,33 @@
               </w:tabs>
               <w:spacing w:line="312" w:lineRule="auto"/>
             </w:pPr>
+            <w:r>
+              <w:t>Triệu Khánh Quang</w:t>
+            </w:r>
           </w:p>
         </w:tc>
         <w:tc>
           <w:tcPr>
             <w:tcW w:w="911" w:type="dxa"/>
+            <w:vMerge/>
+            <w:tcBorders>
+              <w:left w:val="single" w:sz="4" w:space="0" w:color="auto"/>
+              <w:right w:val="single" w:sz="4" w:space="0" w:color="auto"/>
+            </w:tcBorders>
+          </w:tcPr>
+          <w:p>
+            <w:pPr>
+              <w:tabs>
+                <w:tab w:val="right" w:leader="dot" w:pos="9356"/>
+              </w:tabs>
+              <w:spacing w:line="312" w:lineRule="auto"/>
+              <w:jc w:val="center"/>
+            </w:pPr>
+          </w:p>
+        </w:tc>
+        <w:tc>
+          <w:tcPr>
+            <w:tcW w:w="1412" w:type="dxa"/>
             <w:tcBorders>
               <w:top w:val="single" w:sz="4" w:space="0" w:color="auto"/>
               <w:left w:val="single" w:sz="4" w:space="0" w:color="auto"/>
@@ -1199,26 +1281,9 @@
               <w:spacing w:line="312" w:lineRule="auto"/>
               <w:jc w:val="center"/>
             </w:pPr>
-          </w:p>
-        </w:tc>
-        <w:tc>
-          <w:tcPr>
-            <w:tcW w:w="1412" w:type="dxa"/>
-            <w:tcBorders>
-              <w:top w:val="single" w:sz="4" w:space="0" w:color="auto"/>
-              <w:left w:val="single" w:sz="4" w:space="0" w:color="auto"/>
-              <w:bottom w:val="single" w:sz="4" w:space="0" w:color="auto"/>
-              <w:right w:val="single" w:sz="4" w:space="0" w:color="auto"/>
-            </w:tcBorders>
-          </w:tcPr>
-          <w:p>
-            <w:pPr>
-              <w:tabs>
-                <w:tab w:val="right" w:leader="dot" w:pos="9356"/>
-              </w:tabs>
-              <w:spacing w:line="312" w:lineRule="auto"/>
-              <w:jc w:val="center"/>
-            </w:pPr>
+            <w:r>
+              <w:t>25%</w:t>
+            </w:r>
           </w:p>
         </w:tc>
         <w:tc>
@@ -1281,6 +1346,9 @@
               <w:spacing w:line="312" w:lineRule="auto"/>
               <w:jc w:val="center"/>
             </w:pPr>
+            <w:r>
+              <w:t>3</w:t>
+            </w:r>
           </w:p>
         </w:tc>
         <w:tc>
@@ -1301,6 +1369,9 @@
               <w:spacing w:line="312" w:lineRule="auto"/>
               <w:jc w:val="center"/>
             </w:pPr>
+            <w:r>
+              <w:t>3120410437</w:t>
+            </w:r>
           </w:p>
         </w:tc>
         <w:tc>
@@ -1320,11 +1391,33 @@
               </w:tabs>
               <w:spacing w:line="312" w:lineRule="auto"/>
             </w:pPr>
+            <w:r>
+              <w:t>Nguyễn Văn Tấn Quân</w:t>
+            </w:r>
           </w:p>
         </w:tc>
         <w:tc>
           <w:tcPr>
             <w:tcW w:w="911" w:type="dxa"/>
+            <w:vMerge/>
+            <w:tcBorders>
+              <w:left w:val="single" w:sz="4" w:space="0" w:color="auto"/>
+              <w:right w:val="single" w:sz="4" w:space="0" w:color="auto"/>
+            </w:tcBorders>
+          </w:tcPr>
+          <w:p>
+            <w:pPr>
+              <w:tabs>
+                <w:tab w:val="right" w:leader="dot" w:pos="9356"/>
+              </w:tabs>
+              <w:spacing w:line="312" w:lineRule="auto"/>
+              <w:jc w:val="center"/>
+            </w:pPr>
+          </w:p>
+        </w:tc>
+        <w:tc>
+          <w:tcPr>
+            <w:tcW w:w="1412" w:type="dxa"/>
             <w:tcBorders>
               <w:top w:val="single" w:sz="4" w:space="0" w:color="auto"/>
               <w:left w:val="single" w:sz="4" w:space="0" w:color="auto"/>
@@ -1340,26 +1433,9 @@
               <w:spacing w:line="312" w:lineRule="auto"/>
               <w:jc w:val="center"/>
             </w:pPr>
-          </w:p>
-        </w:tc>
-        <w:tc>
-          <w:tcPr>
-            <w:tcW w:w="1412" w:type="dxa"/>
-            <w:tcBorders>
-              <w:top w:val="single" w:sz="4" w:space="0" w:color="auto"/>
-              <w:left w:val="single" w:sz="4" w:space="0" w:color="auto"/>
-              <w:bottom w:val="single" w:sz="4" w:space="0" w:color="auto"/>
-              <w:right w:val="single" w:sz="4" w:space="0" w:color="auto"/>
-            </w:tcBorders>
-          </w:tcPr>
-          <w:p>
-            <w:pPr>
-              <w:tabs>
-                <w:tab w:val="right" w:leader="dot" w:pos="9356"/>
-              </w:tabs>
-              <w:spacing w:line="312" w:lineRule="auto"/>
-              <w:jc w:val="center"/>
-            </w:pPr>
+            <w:r>
+              <w:t>25%</w:t>
+            </w:r>
           </w:p>
         </w:tc>
         <w:tc>
@@ -1422,6 +1498,9 @@
               <w:spacing w:line="312" w:lineRule="auto"/>
               <w:jc w:val="center"/>
             </w:pPr>
+            <w:r>
+              <w:t>4</w:t>
+            </w:r>
           </w:p>
         </w:tc>
         <w:tc>
@@ -1442,6 +1521,9 @@
               <w:spacing w:line="312" w:lineRule="auto"/>
               <w:jc w:val="center"/>
             </w:pPr>
+            <w:r>
+              <w:t>3120410429</w:t>
+            </w:r>
           </w:p>
         </w:tc>
         <w:tc>
@@ -1461,11 +1543,34 @@
               </w:tabs>
               <w:spacing w:line="312" w:lineRule="auto"/>
             </w:pPr>
+            <w:r>
+              <w:t>Võ Đăng Quang</w:t>
+            </w:r>
           </w:p>
         </w:tc>
         <w:tc>
           <w:tcPr>
             <w:tcW w:w="911" w:type="dxa"/>
+            <w:vMerge/>
+            <w:tcBorders>
+              <w:left w:val="single" w:sz="4" w:space="0" w:color="auto"/>
+              <w:bottom w:val="single" w:sz="4" w:space="0" w:color="auto"/>
+              <w:right w:val="single" w:sz="4" w:space="0" w:color="auto"/>
+            </w:tcBorders>
+          </w:tcPr>
+          <w:p>
+            <w:pPr>
+              <w:tabs>
+                <w:tab w:val="right" w:leader="dot" w:pos="9356"/>
+              </w:tabs>
+              <w:spacing w:line="312" w:lineRule="auto"/>
+              <w:jc w:val="center"/>
+            </w:pPr>
+          </w:p>
+        </w:tc>
+        <w:tc>
+          <w:tcPr>
+            <w:tcW w:w="1412" w:type="dxa"/>
             <w:tcBorders>
               <w:top w:val="single" w:sz="4" w:space="0" w:color="auto"/>
               <w:left w:val="single" w:sz="4" w:space="0" w:color="auto"/>
@@ -1481,26 +1586,9 @@
               <w:spacing w:line="312" w:lineRule="auto"/>
               <w:jc w:val="center"/>
             </w:pPr>
-          </w:p>
-        </w:tc>
-        <w:tc>
-          <w:tcPr>
-            <w:tcW w:w="1412" w:type="dxa"/>
-            <w:tcBorders>
-              <w:top w:val="single" w:sz="4" w:space="0" w:color="auto"/>
-              <w:left w:val="single" w:sz="4" w:space="0" w:color="auto"/>
-              <w:bottom w:val="single" w:sz="4" w:space="0" w:color="auto"/>
-              <w:right w:val="single" w:sz="4" w:space="0" w:color="auto"/>
-            </w:tcBorders>
-          </w:tcPr>
-          <w:p>
-            <w:pPr>
-              <w:tabs>
-                <w:tab w:val="right" w:leader="dot" w:pos="9356"/>
-              </w:tabs>
-              <w:spacing w:line="312" w:lineRule="auto"/>
-              <w:jc w:val="center"/>
-            </w:pPr>
+            <w:r>
+              <w:t>25%</w:t>
+            </w:r>
           </w:p>
         </w:tc>
         <w:tc>
@@ -1600,7 +1688,7 @@
 </file>
 
 <file path=word/numbering.xml><?xml version="1.0" encoding="utf-8"?>
-<w:numbering xmlns:wpc="http://schemas.microsoft.com/office/word/2010/wordprocessingCanvas" xmlns:cx="http://schemas.microsoft.com/office/drawing/2014/chartex" xmlns:cx1="http://schemas.microsoft.com/office/drawing/2015/9/8/chartex" xmlns:cx2="http://schemas.microsoft.com/office/drawing/2015/10/21/chartex" xmlns:cx3="http://schemas.microsoft.com/office/drawing/2016/5/9/chartex" xmlns:cx4="http://schemas.microsoft.com/office/drawing/2016/5/10/chartex" xmlns:cx5="http://schemas.microsoft.com/office/drawing/2016/5/11/chartex" xmlns:cx6="http://schemas.microsoft.com/office/drawing/2016/5/12/chartex" xmlns:cx7="http://schemas.microsoft.com/office/drawing/2016/5/13/chartex" xmlns:cx8="http://schemas.microsoft.com/office/drawing/2016/5/14/chartex" xmlns:mc="http://schemas.openxmlformats.org/markup-compatibility/2006" xmlns:aink="http://schemas.microsoft.com/office/drawing/2016/ink" xmlns:am3d="http://schemas.microsoft.com/office/drawing/2017/model3d" xmlns:o="urn:schemas-microsoft-com:office:office" xmlns:oel="http://schemas.microsoft.com/office/2019/extlst" xmlns:r="http://schemas.openxmlformats.org/officeDocument/2006/relationships" xmlns:m="http://schemas.openxmlformats.org/officeDocument/2006/math" xmlns:v="urn:schemas-microsoft-com:vml" xmlns:wp14="http://schemas.microsoft.com/office/word/2010/wordprocessingDrawing" xmlns:wp="http://schemas.openxmlformats.org/drawingml/2006/wordprocessingDrawing" xmlns:w10="urn:schemas-microsoft-com:office:word" xmlns:w="http://schemas.openxmlformats.org/wordprocessingml/2006/main" xmlns:w14="http://schemas.microsoft.com/office/word/2010/wordml" xmlns:w15="http://schemas.microsoft.com/office/word/2012/wordml" xmlns:w16cex="http://schemas.microsoft.com/office/word/2018/wordml/cex" xmlns:w16cid="http://schemas.microsoft.com/office/word/2016/wordml/cid" xmlns:w16="http://schemas.microsoft.com/office/word/2018/wordml" xmlns:w16du="http://schemas.microsoft.com/office/word/2023/wordml/word16du" xmlns:w16sdtdh="http://schemas.microsoft.com/office/word/2020/wordml/sdtdatahash" xmlns:w16se="http://schemas.microsoft.com/office/word/2015/wordml/symex" xmlns:wpg="http://schemas.microsoft.com/office/word/2010/wordprocessingGroup" xmlns:wpi="http://schemas.microsoft.com/office/word/2010/wordprocessingInk" xmlns:wne="http://schemas.microsoft.com/office/word/2006/wordml" xmlns:wps="http://schemas.microsoft.com/office/word/2010/wordprocessingShape" mc:Ignorable="w14 w15 w16se w16cid w16 w16cex w16sdtdh w16du wp14">
+<w:numbering xmlns:wpc="http://schemas.microsoft.com/office/word/2010/wordprocessingCanvas" xmlns:cx="http://schemas.microsoft.com/office/drawing/2014/chartex" xmlns:cx1="http://schemas.microsoft.com/office/drawing/2015/9/8/chartex" xmlns:cx2="http://schemas.microsoft.com/office/drawing/2015/10/21/chartex" xmlns:cx3="http://schemas.microsoft.com/office/drawing/2016/5/9/chartex" xmlns:cx4="http://schemas.microsoft.com/office/drawing/2016/5/10/chartex" xmlns:cx5="http://schemas.microsoft.com/office/drawing/2016/5/11/chartex" xmlns:cx6="http://schemas.microsoft.com/office/drawing/2016/5/12/chartex" xmlns:cx7="http://schemas.microsoft.com/office/drawing/2016/5/13/chartex" xmlns:cx8="http://schemas.microsoft.com/office/drawing/2016/5/14/chartex" xmlns:mc="http://schemas.openxmlformats.org/markup-compatibility/2006" xmlns:aink="http://schemas.microsoft.com/office/drawing/2016/ink" xmlns:am3d="http://schemas.microsoft.com/office/drawing/2017/model3d" xmlns:o="urn:schemas-microsoft-com:office:office" xmlns:oel="http://schemas.microsoft.com/office/2019/extlst" xmlns:r="http://schemas.openxmlformats.org/officeDocument/2006/relationships" xmlns:m="http://schemas.openxmlformats.org/officeDocument/2006/math" xmlns:v="urn:schemas-microsoft-com:vml" xmlns:wp14="http://schemas.microsoft.com/office/word/2010/wordprocessingDrawing" xmlns:wp="http://schemas.openxmlformats.org/drawingml/2006/wordprocessingDrawing" xmlns:w10="urn:schemas-microsoft-com:office:word" xmlns:w="http://schemas.openxmlformats.org/wordprocessingml/2006/main" xmlns:w14="http://schemas.microsoft.com/office/word/2010/wordml" xmlns:w15="http://schemas.microsoft.com/office/word/2012/wordml" xmlns:w16cex="http://schemas.microsoft.com/office/word/2018/wordml/cex" xmlns:w16cid="http://schemas.microsoft.com/office/word/2016/wordml/cid" xmlns:w16="http://schemas.microsoft.com/office/word/2018/wordml" xmlns:w16sdtdh="http://schemas.microsoft.com/office/word/2020/wordml/sdtdatahash" xmlns:w16se="http://schemas.microsoft.com/office/word/2015/wordml/symex" xmlns:wpg="http://schemas.microsoft.com/office/word/2010/wordprocessingGroup" xmlns:wpi="http://schemas.microsoft.com/office/word/2010/wordprocessingInk" xmlns:wne="http://schemas.microsoft.com/office/word/2006/wordml" xmlns:wps="http://schemas.microsoft.com/office/word/2010/wordprocessingShape" mc:Ignorable="w14 w15 w16se w16cid w16 w16cex w16sdtdh wp14">
   <w:abstractNum w:abstractNumId="0" w15:restartNumberingAfterBreak="0">
     <w:nsid w:val="1689336E"/>
     <w:multiLevelType w:val="hybridMultilevel"/>
@@ -1697,7 +1785,7 @@
 </file>
 
 <file path=word/styles.xml><?xml version="1.0" encoding="utf-8"?>
-<w:styles xmlns:mc="http://schemas.openxmlformats.org/markup-compatibility/2006" xmlns:r="http://schemas.openxmlformats.org/officeDocument/2006/relationships" xmlns:w="http://schemas.openxmlformats.org/wordprocessingml/2006/main" xmlns:w14="http://schemas.microsoft.com/office/word/2010/wordml" xmlns:w15="http://schemas.microsoft.com/office/word/2012/wordml" xmlns:w16cex="http://schemas.microsoft.com/office/word/2018/wordml/cex" xmlns:w16cid="http://schemas.microsoft.com/office/word/2016/wordml/cid" xmlns:w16="http://schemas.microsoft.com/office/word/2018/wordml" xmlns:w16du="http://schemas.microsoft.com/office/word/2023/wordml/word16du" xmlns:w16sdtdh="http://schemas.microsoft.com/office/word/2020/wordml/sdtdatahash" xmlns:w16se="http://schemas.microsoft.com/office/word/2015/wordml/symex" mc:Ignorable="w14 w15 w16se w16cid w16 w16cex w16sdtdh w16du">
+<w:styles xmlns:mc="http://schemas.openxmlformats.org/markup-compatibility/2006" xmlns:r="http://schemas.openxmlformats.org/officeDocument/2006/relationships" xmlns:w="http://schemas.openxmlformats.org/wordprocessingml/2006/main" xmlns:w14="http://schemas.microsoft.com/office/word/2010/wordml" xmlns:w15="http://schemas.microsoft.com/office/word/2012/wordml" xmlns:w16cex="http://schemas.microsoft.com/office/word/2018/wordml/cex" xmlns:w16cid="http://schemas.microsoft.com/office/word/2016/wordml/cid" xmlns:w16="http://schemas.microsoft.com/office/word/2018/wordml" xmlns:w16sdtdh="http://schemas.microsoft.com/office/word/2020/wordml/sdtdatahash" xmlns:w16se="http://schemas.microsoft.com/office/word/2015/wordml/symex" mc:Ignorable="w14 w15 w16se w16cid w16 w16cex w16sdtdh">
   <w:docDefaults>
     <w:rPrDefault>
       <w:rPr>

--- a/Thu7_Nhom10_Final/Bien-ban-danh-gia-do-an-cuoi-ki.docx
+++ b/Thu7_Nhom10_Final/Bien-ban-danh-gia-do-an-cuoi-ki.docx
@@ -252,7 +252,19 @@
         <w:rPr>
           <w:i/>
         </w:rPr>
-        <w:t xml:space="preserve"> 27 </w:t>
+        <w:t xml:space="preserve"> </w:t>
+      </w:r>
+      <w:r>
+        <w:rPr>
+          <w:i/>
+        </w:rPr>
+        <w:t>04</w:t>
+      </w:r>
+      <w:r>
+        <w:rPr>
+          <w:i/>
+        </w:rPr>
+        <w:t xml:space="preserve"> </w:t>
       </w:r>
       <w:r>
         <w:rPr>
@@ -264,7 +276,19 @@
         <w:rPr>
           <w:i/>
         </w:rPr>
-        <w:t xml:space="preserve">04 </w:t>
+        <w:t>0</w:t>
+      </w:r>
+      <w:r>
+        <w:rPr>
+          <w:i/>
+        </w:rPr>
+        <w:t>5</w:t>
+      </w:r>
+      <w:r>
+        <w:rPr>
+          <w:i/>
+        </w:rPr>
+        <w:t xml:space="preserve"> </w:t>
       </w:r>
       <w:r>
         <w:rPr>
@@ -1098,6 +1122,7 @@
               <w:left w:val="single" w:sz="4" w:space="0" w:color="auto"/>
               <w:right w:val="single" w:sz="4" w:space="0" w:color="auto"/>
             </w:tcBorders>
+            <w:vAlign w:val="center"/>
           </w:tcPr>
           <w:p>
             <w:pPr>
@@ -1669,6 +1694,2619 @@
         <w:spacing w:after="0" w:line="312" w:lineRule="auto"/>
       </w:pPr>
     </w:p>
+    <w:tbl>
+      <w:tblPr>
+        <w:tblW w:w="9345" w:type="dxa"/>
+        <w:tblBorders>
+          <w:top w:val="single" w:sz="8" w:space="0" w:color="000000"/>
+          <w:left w:val="single" w:sz="8" w:space="0" w:color="000000"/>
+          <w:bottom w:val="single" w:sz="8" w:space="0" w:color="000000"/>
+          <w:right w:val="single" w:sz="8" w:space="0" w:color="000000"/>
+          <w:insideH w:val="single" w:sz="8" w:space="0" w:color="000000"/>
+          <w:insideV w:val="single" w:sz="8" w:space="0" w:color="000000"/>
+        </w:tblBorders>
+        <w:tblLayout w:type="fixed"/>
+        <w:tblLook w:val="0600" w:firstRow="0" w:lastRow="0" w:firstColumn="0" w:lastColumn="0" w:noHBand="1" w:noVBand="1"/>
+      </w:tblPr>
+      <w:tblGrid>
+        <w:gridCol w:w="810"/>
+        <w:gridCol w:w="2550"/>
+        <w:gridCol w:w="3930"/>
+        <w:gridCol w:w="2055"/>
+      </w:tblGrid>
+      <w:tr>
+        <w:trPr>
+          <w:trHeight w:val="698"/>
+        </w:trPr>
+        <w:tc>
+          <w:tcPr>
+            <w:tcW w:w="810" w:type="dxa"/>
+            <w:shd w:val="clear" w:color="auto" w:fill="auto"/>
+            <w:tcMar>
+              <w:top w:w="100" w:type="dxa"/>
+              <w:left w:w="100" w:type="dxa"/>
+              <w:bottom w:w="100" w:type="dxa"/>
+              <w:right w:w="100" w:type="dxa"/>
+            </w:tcMar>
+          </w:tcPr>
+          <w:p>
+            <w:pPr>
+              <w:ind w:left="121"/>
+              <w:jc w:val="center"/>
+              <w:rPr>
+                <w:spacing w:val="-5"/>
+                <w:sz w:val="24"/>
+              </w:rPr>
+            </w:pPr>
+            <w:r>
+              <w:rPr>
+                <w:spacing w:val="-5"/>
+                <w:sz w:val="24"/>
+              </w:rPr>
+              <w:t>Tuần</w:t>
+            </w:r>
+          </w:p>
+        </w:tc>
+        <w:tc>
+          <w:tcPr>
+            <w:tcW w:w="2550" w:type="dxa"/>
+            <w:shd w:val="clear" w:color="auto" w:fill="auto"/>
+            <w:tcMar>
+              <w:top w:w="100" w:type="dxa"/>
+              <w:left w:w="100" w:type="dxa"/>
+              <w:bottom w:w="100" w:type="dxa"/>
+              <w:right w:w="100" w:type="dxa"/>
+            </w:tcMar>
+          </w:tcPr>
+          <w:p>
+            <w:pPr>
+              <w:ind w:left="117"/>
+              <w:jc w:val="center"/>
+              <w:rPr>
+                <w:spacing w:val="-5"/>
+                <w:sz w:val="24"/>
+              </w:rPr>
+            </w:pPr>
+            <w:r>
+              <w:rPr>
+                <w:spacing w:val="-5"/>
+                <w:sz w:val="24"/>
+              </w:rPr>
+              <w:t>Thời gian</w:t>
+            </w:r>
+          </w:p>
+        </w:tc>
+        <w:tc>
+          <w:tcPr>
+            <w:tcW w:w="3930" w:type="dxa"/>
+            <w:shd w:val="clear" w:color="auto" w:fill="auto"/>
+            <w:tcMar>
+              <w:top w:w="100" w:type="dxa"/>
+              <w:left w:w="100" w:type="dxa"/>
+              <w:bottom w:w="100" w:type="dxa"/>
+              <w:right w:w="100" w:type="dxa"/>
+            </w:tcMar>
+          </w:tcPr>
+          <w:p>
+            <w:pPr>
+              <w:ind w:left="118"/>
+              <w:jc w:val="center"/>
+              <w:rPr>
+                <w:spacing w:val="-5"/>
+                <w:sz w:val="24"/>
+              </w:rPr>
+            </w:pPr>
+            <w:r>
+              <w:rPr>
+                <w:spacing w:val="-5"/>
+                <w:sz w:val="24"/>
+              </w:rPr>
+              <w:t>Công việc thực hiện</w:t>
+            </w:r>
+          </w:p>
+        </w:tc>
+        <w:tc>
+          <w:tcPr>
+            <w:tcW w:w="2055" w:type="dxa"/>
+            <w:shd w:val="clear" w:color="auto" w:fill="auto"/>
+            <w:tcMar>
+              <w:top w:w="100" w:type="dxa"/>
+              <w:left w:w="100" w:type="dxa"/>
+              <w:bottom w:w="100" w:type="dxa"/>
+              <w:right w:w="100" w:type="dxa"/>
+            </w:tcMar>
+          </w:tcPr>
+          <w:p>
+            <w:pPr>
+              <w:ind w:left="118"/>
+              <w:jc w:val="center"/>
+              <w:rPr>
+                <w:spacing w:val="-5"/>
+                <w:sz w:val="24"/>
+              </w:rPr>
+            </w:pPr>
+            <w:r>
+              <w:rPr>
+                <w:spacing w:val="-5"/>
+                <w:sz w:val="24"/>
+              </w:rPr>
+              <w:t>Ghi chú</w:t>
+            </w:r>
+          </w:p>
+        </w:tc>
+      </w:tr>
+      <w:tr>
+        <w:trPr>
+          <w:trHeight w:val="698"/>
+        </w:trPr>
+        <w:tc>
+          <w:tcPr>
+            <w:tcW w:w="810" w:type="dxa"/>
+            <w:shd w:val="clear" w:color="auto" w:fill="auto"/>
+            <w:tcMar>
+              <w:top w:w="100" w:type="dxa"/>
+              <w:left w:w="100" w:type="dxa"/>
+              <w:bottom w:w="100" w:type="dxa"/>
+              <w:right w:w="100" w:type="dxa"/>
+            </w:tcMar>
+          </w:tcPr>
+          <w:p>
+            <w:pPr>
+              <w:pBdr>
+                <w:top w:val="nil"/>
+                <w:left w:val="nil"/>
+                <w:bottom w:val="nil"/>
+                <w:right w:val="nil"/>
+                <w:between w:val="nil"/>
+              </w:pBdr>
+              <w:jc w:val="center"/>
+              <w:rPr>
+                <w:spacing w:val="-5"/>
+                <w:sz w:val="24"/>
+              </w:rPr>
+            </w:pPr>
+            <w:r>
+              <w:rPr>
+                <w:spacing w:val="-5"/>
+                <w:sz w:val="24"/>
+              </w:rPr>
+              <w:t>1</w:t>
+            </w:r>
+          </w:p>
+        </w:tc>
+        <w:tc>
+          <w:tcPr>
+            <w:tcW w:w="2550" w:type="dxa"/>
+            <w:shd w:val="clear" w:color="auto" w:fill="auto"/>
+            <w:tcMar>
+              <w:top w:w="100" w:type="dxa"/>
+              <w:left w:w="100" w:type="dxa"/>
+              <w:bottom w:w="100" w:type="dxa"/>
+              <w:right w:w="100" w:type="dxa"/>
+            </w:tcMar>
+          </w:tcPr>
+          <w:p>
+            <w:pPr>
+              <w:pBdr>
+                <w:top w:val="nil"/>
+                <w:left w:val="nil"/>
+                <w:bottom w:val="nil"/>
+                <w:right w:val="nil"/>
+                <w:between w:val="nil"/>
+              </w:pBdr>
+              <w:jc w:val="center"/>
+              <w:rPr>
+                <w:spacing w:val="-5"/>
+                <w:sz w:val="24"/>
+              </w:rPr>
+            </w:pPr>
+            <w:r>
+              <w:rPr>
+                <w:spacing w:val="-5"/>
+                <w:sz w:val="24"/>
+              </w:rPr>
+              <w:t>15/</w:t>
+            </w:r>
+            <w:r>
+              <w:rPr>
+                <w:spacing w:val="-5"/>
+                <w:sz w:val="24"/>
+              </w:rPr>
+              <w:t>0</w:t>
+            </w:r>
+            <w:r>
+              <w:rPr>
+                <w:spacing w:val="-5"/>
+                <w:sz w:val="24"/>
+              </w:rPr>
+              <w:t>1/2024 – 21/</w:t>
+            </w:r>
+            <w:r>
+              <w:rPr>
+                <w:spacing w:val="-5"/>
+                <w:sz w:val="24"/>
+              </w:rPr>
+              <w:t>0</w:t>
+            </w:r>
+            <w:r>
+              <w:rPr>
+                <w:spacing w:val="-5"/>
+                <w:sz w:val="24"/>
+              </w:rPr>
+              <w:t>1/2024</w:t>
+            </w:r>
+          </w:p>
+        </w:tc>
+        <w:tc>
+          <w:tcPr>
+            <w:tcW w:w="3930" w:type="dxa"/>
+            <w:vMerge w:val="restart"/>
+            <w:shd w:val="clear" w:color="auto" w:fill="auto"/>
+            <w:tcMar>
+              <w:top w:w="100" w:type="dxa"/>
+              <w:left w:w="100" w:type="dxa"/>
+              <w:bottom w:w="100" w:type="dxa"/>
+              <w:right w:w="100" w:type="dxa"/>
+            </w:tcMar>
+          </w:tcPr>
+          <w:p>
+            <w:pPr>
+              <w:pStyle w:val="ListParagraph"/>
+              <w:widowControl w:val="0"/>
+              <w:numPr>
+                <w:ilvl w:val="0"/>
+                <w:numId w:val="2"/>
+              </w:numPr>
+              <w:pBdr>
+                <w:top w:val="nil"/>
+                <w:left w:val="nil"/>
+                <w:bottom w:val="nil"/>
+                <w:right w:val="nil"/>
+                <w:between w:val="nil"/>
+              </w:pBdr>
+              <w:autoSpaceDE w:val="0"/>
+              <w:autoSpaceDN w:val="0"/>
+              <w:spacing w:before="80" w:after="80" w:line="360" w:lineRule="auto"/>
+              <w:ind w:left="240" w:hanging="180"/>
+              <w:contextualSpacing w:val="0"/>
+              <w:rPr>
+                <w:spacing w:val="-5"/>
+                <w:szCs w:val="26"/>
+              </w:rPr>
+            </w:pPr>
+            <w:r>
+              <w:rPr>
+                <w:spacing w:val="-5"/>
+                <w:szCs w:val="26"/>
+              </w:rPr>
+              <w:t xml:space="preserve">Thành lập nhóm </w:t>
+            </w:r>
+            <w:r>
+              <w:rPr>
+                <w:spacing w:val="-5"/>
+                <w:szCs w:val="26"/>
+              </w:rPr>
+              <w:t>10</w:t>
+            </w:r>
+          </w:p>
+          <w:p>
+            <w:pPr>
+              <w:pStyle w:val="ListParagraph"/>
+              <w:widowControl w:val="0"/>
+              <w:numPr>
+                <w:ilvl w:val="0"/>
+                <w:numId w:val="2"/>
+              </w:numPr>
+              <w:pBdr>
+                <w:top w:val="nil"/>
+                <w:left w:val="nil"/>
+                <w:bottom w:val="nil"/>
+                <w:right w:val="nil"/>
+                <w:between w:val="nil"/>
+              </w:pBdr>
+              <w:autoSpaceDE w:val="0"/>
+              <w:autoSpaceDN w:val="0"/>
+              <w:spacing w:before="80" w:after="80" w:line="360" w:lineRule="auto"/>
+              <w:ind w:left="240" w:hanging="180"/>
+              <w:contextualSpacing w:val="0"/>
+              <w:rPr>
+                <w:spacing w:val="-5"/>
+                <w:szCs w:val="26"/>
+              </w:rPr>
+            </w:pPr>
+            <w:r>
+              <w:rPr>
+                <w:spacing w:val="-5"/>
+                <w:szCs w:val="26"/>
+              </w:rPr>
+              <w:t>Đăng ký nhóm</w:t>
+            </w:r>
+          </w:p>
+          <w:p>
+            <w:pPr>
+              <w:pStyle w:val="ListParagraph"/>
+              <w:widowControl w:val="0"/>
+              <w:numPr>
+                <w:ilvl w:val="0"/>
+                <w:numId w:val="2"/>
+              </w:numPr>
+              <w:pBdr>
+                <w:top w:val="nil"/>
+                <w:left w:val="nil"/>
+                <w:bottom w:val="nil"/>
+                <w:right w:val="nil"/>
+                <w:between w:val="nil"/>
+              </w:pBdr>
+              <w:autoSpaceDE w:val="0"/>
+              <w:autoSpaceDN w:val="0"/>
+              <w:spacing w:before="80" w:after="80" w:line="360" w:lineRule="auto"/>
+              <w:ind w:left="240" w:hanging="180"/>
+              <w:contextualSpacing w:val="0"/>
+              <w:rPr>
+                <w:spacing w:val="-5"/>
+                <w:szCs w:val="26"/>
+              </w:rPr>
+            </w:pPr>
+            <w:r>
+              <w:rPr>
+                <w:spacing w:val="-5"/>
+                <w:szCs w:val="26"/>
+              </w:rPr>
+              <w:t>Đăng ký tên đề tài</w:t>
+            </w:r>
+          </w:p>
+          <w:p>
+            <w:pPr>
+              <w:pStyle w:val="ListParagraph"/>
+              <w:widowControl w:val="0"/>
+              <w:numPr>
+                <w:ilvl w:val="0"/>
+                <w:numId w:val="2"/>
+              </w:numPr>
+              <w:pBdr>
+                <w:top w:val="nil"/>
+                <w:left w:val="nil"/>
+                <w:bottom w:val="nil"/>
+                <w:right w:val="nil"/>
+                <w:between w:val="nil"/>
+              </w:pBdr>
+              <w:autoSpaceDE w:val="0"/>
+              <w:autoSpaceDN w:val="0"/>
+              <w:spacing w:before="80" w:after="80" w:line="360" w:lineRule="auto"/>
+              <w:ind w:left="240" w:hanging="180"/>
+              <w:contextualSpacing w:val="0"/>
+              <w:rPr>
+                <w:spacing w:val="-5"/>
+                <w:szCs w:val="26"/>
+              </w:rPr>
+            </w:pPr>
+            <w:r>
+              <w:rPr>
+                <w:spacing w:val="-5"/>
+                <w:szCs w:val="26"/>
+              </w:rPr>
+              <w:t>Lấy yêu cầu</w:t>
+            </w:r>
+          </w:p>
+          <w:p>
+            <w:pPr>
+              <w:pStyle w:val="ListParagraph"/>
+              <w:widowControl w:val="0"/>
+              <w:numPr>
+                <w:ilvl w:val="0"/>
+                <w:numId w:val="2"/>
+              </w:numPr>
+              <w:pBdr>
+                <w:top w:val="nil"/>
+                <w:left w:val="nil"/>
+                <w:bottom w:val="nil"/>
+                <w:right w:val="nil"/>
+                <w:between w:val="nil"/>
+              </w:pBdr>
+              <w:autoSpaceDE w:val="0"/>
+              <w:autoSpaceDN w:val="0"/>
+              <w:spacing w:before="80" w:after="80" w:line="360" w:lineRule="auto"/>
+              <w:ind w:left="240" w:hanging="180"/>
+              <w:contextualSpacing w:val="0"/>
+              <w:rPr>
+                <w:spacing w:val="-5"/>
+                <w:szCs w:val="26"/>
+              </w:rPr>
+            </w:pPr>
+            <w:r>
+              <w:rPr>
+                <w:spacing w:val="-5"/>
+                <w:szCs w:val="26"/>
+              </w:rPr>
+              <w:lastRenderedPageBreak/>
+              <w:t>Lập bảng kế hoạch</w:t>
+            </w:r>
+          </w:p>
+        </w:tc>
+        <w:tc>
+          <w:tcPr>
+            <w:tcW w:w="2055" w:type="dxa"/>
+            <w:vMerge w:val="restart"/>
+            <w:shd w:val="clear" w:color="auto" w:fill="auto"/>
+            <w:tcMar>
+              <w:top w:w="100" w:type="dxa"/>
+              <w:left w:w="100" w:type="dxa"/>
+              <w:bottom w:w="100" w:type="dxa"/>
+              <w:right w:w="100" w:type="dxa"/>
+            </w:tcMar>
+          </w:tcPr>
+          <w:p>
+            <w:pPr>
+              <w:pBdr>
+                <w:top w:val="nil"/>
+                <w:left w:val="nil"/>
+                <w:bottom w:val="nil"/>
+                <w:right w:val="nil"/>
+                <w:between w:val="nil"/>
+              </w:pBdr>
+              <w:rPr>
+                <w:spacing w:val="-5"/>
+                <w:sz w:val="24"/>
+              </w:rPr>
+            </w:pPr>
+            <w:r>
+              <w:rPr>
+                <w:spacing w:val="-5"/>
+                <w:sz w:val="24"/>
+              </w:rPr>
+              <w:lastRenderedPageBreak/>
+              <w:t>Trao đổi thông qua Zalo</w:t>
+            </w:r>
+          </w:p>
+        </w:tc>
+      </w:tr>
+      <w:tr>
+        <w:trPr>
+          <w:trHeight w:val="388"/>
+        </w:trPr>
+        <w:tc>
+          <w:tcPr>
+            <w:tcW w:w="810" w:type="dxa"/>
+            <w:shd w:val="clear" w:color="auto" w:fill="auto"/>
+            <w:tcMar>
+              <w:top w:w="100" w:type="dxa"/>
+              <w:left w:w="100" w:type="dxa"/>
+              <w:bottom w:w="100" w:type="dxa"/>
+              <w:right w:w="100" w:type="dxa"/>
+            </w:tcMar>
+          </w:tcPr>
+          <w:p>
+            <w:pPr>
+              <w:pBdr>
+                <w:top w:val="nil"/>
+                <w:left w:val="nil"/>
+                <w:bottom w:val="nil"/>
+                <w:right w:val="nil"/>
+                <w:between w:val="nil"/>
+              </w:pBdr>
+              <w:jc w:val="center"/>
+              <w:rPr>
+                <w:spacing w:val="-5"/>
+                <w:sz w:val="24"/>
+              </w:rPr>
+            </w:pPr>
+            <w:r>
+              <w:rPr>
+                <w:spacing w:val="-5"/>
+                <w:sz w:val="24"/>
+              </w:rPr>
+              <w:t>2</w:t>
+            </w:r>
+          </w:p>
+        </w:tc>
+        <w:tc>
+          <w:tcPr>
+            <w:tcW w:w="2550" w:type="dxa"/>
+            <w:shd w:val="clear" w:color="auto" w:fill="auto"/>
+            <w:tcMar>
+              <w:top w:w="100" w:type="dxa"/>
+              <w:left w:w="100" w:type="dxa"/>
+              <w:bottom w:w="100" w:type="dxa"/>
+              <w:right w:w="100" w:type="dxa"/>
+            </w:tcMar>
+          </w:tcPr>
+          <w:p>
+            <w:pPr>
+              <w:pBdr>
+                <w:top w:val="nil"/>
+                <w:left w:val="nil"/>
+                <w:bottom w:val="nil"/>
+                <w:right w:val="nil"/>
+                <w:between w:val="nil"/>
+              </w:pBdr>
+              <w:jc w:val="center"/>
+              <w:rPr>
+                <w:spacing w:val="-5"/>
+                <w:sz w:val="24"/>
+              </w:rPr>
+            </w:pPr>
+            <w:r>
+              <w:rPr>
+                <w:spacing w:val="-5"/>
+                <w:sz w:val="24"/>
+              </w:rPr>
+              <w:t>22/</w:t>
+            </w:r>
+            <w:r>
+              <w:rPr>
+                <w:spacing w:val="-5"/>
+                <w:sz w:val="24"/>
+              </w:rPr>
+              <w:t>0</w:t>
+            </w:r>
+            <w:r>
+              <w:rPr>
+                <w:spacing w:val="-5"/>
+                <w:sz w:val="24"/>
+              </w:rPr>
+              <w:t>1/2024 – 28/</w:t>
+            </w:r>
+            <w:r>
+              <w:rPr>
+                <w:spacing w:val="-5"/>
+                <w:sz w:val="24"/>
+              </w:rPr>
+              <w:t>0</w:t>
+            </w:r>
+            <w:r>
+              <w:rPr>
+                <w:spacing w:val="-5"/>
+                <w:sz w:val="24"/>
+              </w:rPr>
+              <w:t>1/2024</w:t>
+            </w:r>
+          </w:p>
+        </w:tc>
+        <w:tc>
+          <w:tcPr>
+            <w:tcW w:w="3930" w:type="dxa"/>
+            <w:vMerge/>
+            <w:shd w:val="clear" w:color="auto" w:fill="auto"/>
+            <w:tcMar>
+              <w:top w:w="100" w:type="dxa"/>
+              <w:left w:w="100" w:type="dxa"/>
+              <w:bottom w:w="100" w:type="dxa"/>
+              <w:right w:w="100" w:type="dxa"/>
+            </w:tcMar>
+          </w:tcPr>
+          <w:p>
+            <w:pPr>
+              <w:pStyle w:val="ListParagraph"/>
+              <w:numPr>
+                <w:ilvl w:val="0"/>
+                <w:numId w:val="2"/>
+              </w:numPr>
+              <w:spacing w:before="80" w:after="80" w:line="360" w:lineRule="auto"/>
+              <w:ind w:left="240" w:hanging="180"/>
+              <w:rPr>
+                <w:spacing w:val="-5"/>
+                <w:szCs w:val="26"/>
+              </w:rPr>
+            </w:pPr>
+          </w:p>
+        </w:tc>
+        <w:tc>
+          <w:tcPr>
+            <w:tcW w:w="2055" w:type="dxa"/>
+            <w:vMerge/>
+            <w:shd w:val="clear" w:color="auto" w:fill="auto"/>
+            <w:tcMar>
+              <w:top w:w="100" w:type="dxa"/>
+              <w:left w:w="100" w:type="dxa"/>
+              <w:bottom w:w="100" w:type="dxa"/>
+              <w:right w:w="100" w:type="dxa"/>
+            </w:tcMar>
+          </w:tcPr>
+          <w:p>
+            <w:pPr>
+              <w:pBdr>
+                <w:top w:val="nil"/>
+                <w:left w:val="nil"/>
+                <w:bottom w:val="nil"/>
+                <w:right w:val="nil"/>
+                <w:between w:val="nil"/>
+              </w:pBdr>
+              <w:rPr>
+                <w:spacing w:val="-5"/>
+                <w:sz w:val="24"/>
+              </w:rPr>
+            </w:pPr>
+          </w:p>
+        </w:tc>
+      </w:tr>
+      <w:tr>
+        <w:trPr>
+          <w:trHeight w:val="393"/>
+        </w:trPr>
+        <w:tc>
+          <w:tcPr>
+            <w:tcW w:w="810" w:type="dxa"/>
+            <w:shd w:val="clear" w:color="auto" w:fill="auto"/>
+            <w:tcMar>
+              <w:top w:w="100" w:type="dxa"/>
+              <w:left w:w="100" w:type="dxa"/>
+              <w:bottom w:w="100" w:type="dxa"/>
+              <w:right w:w="100" w:type="dxa"/>
+            </w:tcMar>
+          </w:tcPr>
+          <w:p>
+            <w:pPr>
+              <w:pBdr>
+                <w:top w:val="nil"/>
+                <w:left w:val="nil"/>
+                <w:bottom w:val="nil"/>
+                <w:right w:val="nil"/>
+                <w:between w:val="nil"/>
+              </w:pBdr>
+              <w:jc w:val="center"/>
+              <w:rPr>
+                <w:spacing w:val="-5"/>
+                <w:sz w:val="24"/>
+              </w:rPr>
+            </w:pPr>
+            <w:r>
+              <w:rPr>
+                <w:spacing w:val="-5"/>
+                <w:sz w:val="24"/>
+              </w:rPr>
+              <w:t>3</w:t>
+            </w:r>
+          </w:p>
+        </w:tc>
+        <w:tc>
+          <w:tcPr>
+            <w:tcW w:w="2550" w:type="dxa"/>
+            <w:shd w:val="clear" w:color="auto" w:fill="auto"/>
+            <w:tcMar>
+              <w:top w:w="100" w:type="dxa"/>
+              <w:left w:w="100" w:type="dxa"/>
+              <w:bottom w:w="100" w:type="dxa"/>
+              <w:right w:w="100" w:type="dxa"/>
+            </w:tcMar>
+          </w:tcPr>
+          <w:p>
+            <w:pPr>
+              <w:pBdr>
+                <w:top w:val="nil"/>
+                <w:left w:val="nil"/>
+                <w:bottom w:val="nil"/>
+                <w:right w:val="nil"/>
+                <w:between w:val="nil"/>
+              </w:pBdr>
+              <w:jc w:val="center"/>
+              <w:rPr>
+                <w:spacing w:val="-5"/>
+                <w:sz w:val="24"/>
+              </w:rPr>
+            </w:pPr>
+            <w:r>
+              <w:rPr>
+                <w:spacing w:val="-5"/>
+                <w:sz w:val="24"/>
+              </w:rPr>
+              <w:t>19/</w:t>
+            </w:r>
+            <w:r>
+              <w:rPr>
+                <w:spacing w:val="-5"/>
+                <w:sz w:val="24"/>
+              </w:rPr>
+              <w:t>0</w:t>
+            </w:r>
+            <w:r>
+              <w:rPr>
+                <w:spacing w:val="-5"/>
+                <w:sz w:val="24"/>
+              </w:rPr>
+              <w:t>2/2024 – 25/</w:t>
+            </w:r>
+            <w:r>
+              <w:rPr>
+                <w:spacing w:val="-5"/>
+                <w:sz w:val="24"/>
+              </w:rPr>
+              <w:t>0</w:t>
+            </w:r>
+            <w:r>
+              <w:rPr>
+                <w:spacing w:val="-5"/>
+                <w:sz w:val="24"/>
+              </w:rPr>
+              <w:t>2/2024</w:t>
+            </w:r>
+          </w:p>
+        </w:tc>
+        <w:tc>
+          <w:tcPr>
+            <w:tcW w:w="3930" w:type="dxa"/>
+            <w:vMerge w:val="restart"/>
+            <w:shd w:val="clear" w:color="auto" w:fill="auto"/>
+            <w:tcMar>
+              <w:top w:w="100" w:type="dxa"/>
+              <w:left w:w="100" w:type="dxa"/>
+              <w:bottom w:w="100" w:type="dxa"/>
+              <w:right w:w="100" w:type="dxa"/>
+            </w:tcMar>
+          </w:tcPr>
+          <w:p>
+            <w:pPr>
+              <w:pStyle w:val="ListParagraph"/>
+              <w:widowControl w:val="0"/>
+              <w:numPr>
+                <w:ilvl w:val="0"/>
+                <w:numId w:val="2"/>
+              </w:numPr>
+              <w:autoSpaceDE w:val="0"/>
+              <w:autoSpaceDN w:val="0"/>
+              <w:spacing w:before="80" w:after="80" w:line="360" w:lineRule="auto"/>
+              <w:ind w:left="240" w:hanging="180"/>
+              <w:contextualSpacing w:val="0"/>
+              <w:rPr>
+                <w:spacing w:val="-5"/>
+                <w:szCs w:val="26"/>
+              </w:rPr>
+            </w:pPr>
+            <w:r>
+              <w:rPr>
+                <w:spacing w:val="-5"/>
+                <w:szCs w:val="26"/>
+              </w:rPr>
+              <w:t>Phân tích yêu cầu</w:t>
+            </w:r>
+          </w:p>
+          <w:p>
+            <w:pPr>
+              <w:pStyle w:val="ListParagraph"/>
+              <w:widowControl w:val="0"/>
+              <w:numPr>
+                <w:ilvl w:val="0"/>
+                <w:numId w:val="2"/>
+              </w:numPr>
+              <w:autoSpaceDE w:val="0"/>
+              <w:autoSpaceDN w:val="0"/>
+              <w:spacing w:before="80" w:after="80" w:line="360" w:lineRule="auto"/>
+              <w:ind w:left="240" w:hanging="180"/>
+              <w:contextualSpacing w:val="0"/>
+              <w:rPr>
+                <w:spacing w:val="-5"/>
+                <w:szCs w:val="26"/>
+              </w:rPr>
+            </w:pPr>
+            <w:r>
+              <w:rPr>
+                <w:spacing w:val="-5"/>
+                <w:szCs w:val="26"/>
+              </w:rPr>
+              <w:t>Mô tả bài toán</w:t>
+            </w:r>
+          </w:p>
+          <w:p>
+            <w:pPr>
+              <w:pStyle w:val="ListParagraph"/>
+              <w:widowControl w:val="0"/>
+              <w:numPr>
+                <w:ilvl w:val="0"/>
+                <w:numId w:val="2"/>
+              </w:numPr>
+              <w:autoSpaceDE w:val="0"/>
+              <w:autoSpaceDN w:val="0"/>
+              <w:spacing w:before="80" w:after="80" w:line="360" w:lineRule="auto"/>
+              <w:ind w:left="240" w:hanging="180"/>
+              <w:contextualSpacing w:val="0"/>
+              <w:rPr>
+                <w:spacing w:val="-5"/>
+                <w:szCs w:val="26"/>
+              </w:rPr>
+            </w:pPr>
+            <w:r>
+              <w:rPr>
+                <w:spacing w:val="-5"/>
+                <w:szCs w:val="26"/>
+              </w:rPr>
+              <w:t>Mô tả nghiệp vụ</w:t>
+            </w:r>
+          </w:p>
+        </w:tc>
+        <w:tc>
+          <w:tcPr>
+            <w:tcW w:w="2055" w:type="dxa"/>
+            <w:shd w:val="clear" w:color="auto" w:fill="auto"/>
+            <w:tcMar>
+              <w:top w:w="100" w:type="dxa"/>
+              <w:left w:w="100" w:type="dxa"/>
+              <w:bottom w:w="100" w:type="dxa"/>
+              <w:right w:w="100" w:type="dxa"/>
+            </w:tcMar>
+          </w:tcPr>
+          <w:p>
+            <w:pPr>
+              <w:pBdr>
+                <w:top w:val="nil"/>
+                <w:left w:val="nil"/>
+                <w:bottom w:val="nil"/>
+                <w:right w:val="nil"/>
+                <w:between w:val="nil"/>
+              </w:pBdr>
+              <w:rPr>
+                <w:spacing w:val="-5"/>
+                <w:sz w:val="24"/>
+              </w:rPr>
+            </w:pPr>
+            <w:r>
+              <w:rPr>
+                <w:spacing w:val="-5"/>
+                <w:sz w:val="24"/>
+              </w:rPr>
+              <w:t>Trao đổi thông qua Zalo, Discord và Github</w:t>
+            </w:r>
+          </w:p>
+        </w:tc>
+      </w:tr>
+      <w:tr>
+        <w:trPr>
+          <w:trHeight w:val="388"/>
+        </w:trPr>
+        <w:tc>
+          <w:tcPr>
+            <w:tcW w:w="810" w:type="dxa"/>
+            <w:shd w:val="clear" w:color="auto" w:fill="auto"/>
+            <w:tcMar>
+              <w:top w:w="100" w:type="dxa"/>
+              <w:left w:w="100" w:type="dxa"/>
+              <w:bottom w:w="100" w:type="dxa"/>
+              <w:right w:w="100" w:type="dxa"/>
+            </w:tcMar>
+          </w:tcPr>
+          <w:p>
+            <w:pPr>
+              <w:pBdr>
+                <w:top w:val="nil"/>
+                <w:left w:val="nil"/>
+                <w:bottom w:val="nil"/>
+                <w:right w:val="nil"/>
+                <w:between w:val="nil"/>
+              </w:pBdr>
+              <w:jc w:val="center"/>
+              <w:rPr>
+                <w:spacing w:val="-5"/>
+                <w:sz w:val="24"/>
+              </w:rPr>
+            </w:pPr>
+            <w:r>
+              <w:rPr>
+                <w:spacing w:val="-5"/>
+                <w:sz w:val="24"/>
+              </w:rPr>
+              <w:t>4</w:t>
+            </w:r>
+          </w:p>
+        </w:tc>
+        <w:tc>
+          <w:tcPr>
+            <w:tcW w:w="2550" w:type="dxa"/>
+            <w:shd w:val="clear" w:color="auto" w:fill="auto"/>
+            <w:tcMar>
+              <w:top w:w="100" w:type="dxa"/>
+              <w:left w:w="100" w:type="dxa"/>
+              <w:bottom w:w="100" w:type="dxa"/>
+              <w:right w:w="100" w:type="dxa"/>
+            </w:tcMar>
+          </w:tcPr>
+          <w:p>
+            <w:pPr>
+              <w:pBdr>
+                <w:top w:val="nil"/>
+                <w:left w:val="nil"/>
+                <w:bottom w:val="nil"/>
+                <w:right w:val="nil"/>
+                <w:between w:val="nil"/>
+              </w:pBdr>
+              <w:jc w:val="center"/>
+              <w:rPr>
+                <w:spacing w:val="-5"/>
+                <w:sz w:val="24"/>
+              </w:rPr>
+            </w:pPr>
+            <w:r>
+              <w:rPr>
+                <w:spacing w:val="-5"/>
+                <w:sz w:val="24"/>
+              </w:rPr>
+              <w:t>26/</w:t>
+            </w:r>
+            <w:r>
+              <w:rPr>
+                <w:spacing w:val="-5"/>
+                <w:sz w:val="24"/>
+              </w:rPr>
+              <w:t>0</w:t>
+            </w:r>
+            <w:r>
+              <w:rPr>
+                <w:spacing w:val="-5"/>
+                <w:sz w:val="24"/>
+              </w:rPr>
+              <w:t xml:space="preserve">2/2024 – </w:t>
+            </w:r>
+            <w:r>
+              <w:rPr>
+                <w:spacing w:val="-5"/>
+                <w:sz w:val="24"/>
+              </w:rPr>
+              <w:t>0</w:t>
+            </w:r>
+            <w:r>
+              <w:rPr>
+                <w:spacing w:val="-5"/>
+                <w:sz w:val="24"/>
+              </w:rPr>
+              <w:t>3/</w:t>
+            </w:r>
+            <w:r>
+              <w:rPr>
+                <w:spacing w:val="-5"/>
+                <w:sz w:val="24"/>
+              </w:rPr>
+              <w:t>0</w:t>
+            </w:r>
+            <w:r>
+              <w:rPr>
+                <w:spacing w:val="-5"/>
+                <w:sz w:val="24"/>
+              </w:rPr>
+              <w:t>3/2024</w:t>
+            </w:r>
+          </w:p>
+        </w:tc>
+        <w:tc>
+          <w:tcPr>
+            <w:tcW w:w="3930" w:type="dxa"/>
+            <w:vMerge/>
+            <w:shd w:val="clear" w:color="auto" w:fill="auto"/>
+            <w:tcMar>
+              <w:top w:w="100" w:type="dxa"/>
+              <w:left w:w="100" w:type="dxa"/>
+              <w:bottom w:w="100" w:type="dxa"/>
+              <w:right w:w="100" w:type="dxa"/>
+            </w:tcMar>
+          </w:tcPr>
+          <w:p>
+            <w:pPr>
+              <w:widowControl w:val="0"/>
+              <w:pBdr>
+                <w:top w:val="nil"/>
+                <w:left w:val="nil"/>
+                <w:bottom w:val="nil"/>
+                <w:right w:val="nil"/>
+                <w:between w:val="nil"/>
+              </w:pBdr>
+              <w:autoSpaceDE w:val="0"/>
+              <w:autoSpaceDN w:val="0"/>
+              <w:spacing w:before="80" w:after="80" w:line="360" w:lineRule="auto"/>
+              <w:rPr>
+                <w:spacing w:val="-5"/>
+                <w:szCs w:val="26"/>
+              </w:rPr>
+            </w:pPr>
+          </w:p>
+        </w:tc>
+        <w:tc>
+          <w:tcPr>
+            <w:tcW w:w="2055" w:type="dxa"/>
+            <w:shd w:val="clear" w:color="auto" w:fill="auto"/>
+            <w:tcMar>
+              <w:top w:w="100" w:type="dxa"/>
+              <w:left w:w="100" w:type="dxa"/>
+              <w:bottom w:w="100" w:type="dxa"/>
+              <w:right w:w="100" w:type="dxa"/>
+            </w:tcMar>
+            <w:vAlign w:val="center"/>
+          </w:tcPr>
+          <w:p>
+            <w:pPr>
+              <w:pBdr>
+                <w:top w:val="nil"/>
+                <w:left w:val="nil"/>
+                <w:bottom w:val="nil"/>
+                <w:right w:val="nil"/>
+                <w:between w:val="nil"/>
+              </w:pBdr>
+              <w:rPr>
+                <w:spacing w:val="-5"/>
+                <w:sz w:val="24"/>
+              </w:rPr>
+            </w:pPr>
+            <w:r>
+              <w:rPr>
+                <w:spacing w:val="-5"/>
+                <w:sz w:val="24"/>
+              </w:rPr>
+              <w:t>Bắt đầu viết báo cáo</w:t>
+            </w:r>
+          </w:p>
+        </w:tc>
+      </w:tr>
+      <w:tr>
+        <w:trPr>
+          <w:trHeight w:val="515"/>
+        </w:trPr>
+        <w:tc>
+          <w:tcPr>
+            <w:tcW w:w="810" w:type="dxa"/>
+            <w:shd w:val="clear" w:color="auto" w:fill="auto"/>
+            <w:tcMar>
+              <w:top w:w="100" w:type="dxa"/>
+              <w:left w:w="100" w:type="dxa"/>
+              <w:bottom w:w="100" w:type="dxa"/>
+              <w:right w:w="100" w:type="dxa"/>
+            </w:tcMar>
+          </w:tcPr>
+          <w:p>
+            <w:pPr>
+              <w:pBdr>
+                <w:top w:val="nil"/>
+                <w:left w:val="nil"/>
+                <w:bottom w:val="nil"/>
+                <w:right w:val="nil"/>
+                <w:between w:val="nil"/>
+              </w:pBdr>
+              <w:jc w:val="center"/>
+              <w:rPr>
+                <w:spacing w:val="-5"/>
+                <w:sz w:val="24"/>
+              </w:rPr>
+            </w:pPr>
+            <w:r>
+              <w:rPr>
+                <w:spacing w:val="-5"/>
+                <w:sz w:val="24"/>
+              </w:rPr>
+              <w:t>5</w:t>
+            </w:r>
+          </w:p>
+        </w:tc>
+        <w:tc>
+          <w:tcPr>
+            <w:tcW w:w="2550" w:type="dxa"/>
+            <w:shd w:val="clear" w:color="auto" w:fill="auto"/>
+            <w:tcMar>
+              <w:top w:w="100" w:type="dxa"/>
+              <w:left w:w="100" w:type="dxa"/>
+              <w:bottom w:w="100" w:type="dxa"/>
+              <w:right w:w="100" w:type="dxa"/>
+            </w:tcMar>
+          </w:tcPr>
+          <w:p>
+            <w:pPr>
+              <w:jc w:val="center"/>
+              <w:rPr>
+                <w:spacing w:val="-5"/>
+                <w:sz w:val="24"/>
+              </w:rPr>
+            </w:pPr>
+            <w:r>
+              <w:rPr>
+                <w:spacing w:val="-5"/>
+                <w:sz w:val="24"/>
+              </w:rPr>
+              <w:t>0</w:t>
+            </w:r>
+            <w:r>
+              <w:rPr>
+                <w:spacing w:val="-5"/>
+                <w:sz w:val="24"/>
+              </w:rPr>
+              <w:t>4/</w:t>
+            </w:r>
+            <w:r>
+              <w:rPr>
+                <w:spacing w:val="-5"/>
+                <w:sz w:val="24"/>
+              </w:rPr>
+              <w:t>0</w:t>
+            </w:r>
+            <w:r>
+              <w:rPr>
+                <w:spacing w:val="-5"/>
+                <w:sz w:val="24"/>
+              </w:rPr>
+              <w:t>3/2024 – 10/</w:t>
+            </w:r>
+            <w:r>
+              <w:rPr>
+                <w:spacing w:val="-5"/>
+                <w:sz w:val="24"/>
+              </w:rPr>
+              <w:t>0</w:t>
+            </w:r>
+            <w:r>
+              <w:rPr>
+                <w:spacing w:val="-5"/>
+                <w:sz w:val="24"/>
+              </w:rPr>
+              <w:t>3/2024</w:t>
+            </w:r>
+          </w:p>
+        </w:tc>
+        <w:tc>
+          <w:tcPr>
+            <w:tcW w:w="3930" w:type="dxa"/>
+            <w:vMerge w:val="restart"/>
+            <w:shd w:val="clear" w:color="auto" w:fill="auto"/>
+            <w:tcMar>
+              <w:top w:w="100" w:type="dxa"/>
+              <w:left w:w="100" w:type="dxa"/>
+              <w:bottom w:w="100" w:type="dxa"/>
+              <w:right w:w="100" w:type="dxa"/>
+            </w:tcMar>
+          </w:tcPr>
+          <w:p>
+            <w:pPr>
+              <w:widowControl w:val="0"/>
+              <w:numPr>
+                <w:ilvl w:val="0"/>
+                <w:numId w:val="2"/>
+              </w:numPr>
+              <w:pBdr>
+                <w:top w:val="nil"/>
+                <w:left w:val="nil"/>
+                <w:bottom w:val="nil"/>
+                <w:right w:val="nil"/>
+                <w:between w:val="nil"/>
+              </w:pBdr>
+              <w:spacing w:before="80" w:after="80" w:line="360" w:lineRule="auto"/>
+              <w:ind w:left="240" w:hanging="180"/>
+              <w:rPr>
+                <w:szCs w:val="26"/>
+              </w:rPr>
+            </w:pPr>
+            <w:r>
+              <w:rPr>
+                <w:szCs w:val="26"/>
+              </w:rPr>
+              <w:t>Đặc tả</w:t>
+            </w:r>
+          </w:p>
+          <w:p>
+            <w:pPr>
+              <w:widowControl w:val="0"/>
+              <w:numPr>
+                <w:ilvl w:val="0"/>
+                <w:numId w:val="2"/>
+              </w:numPr>
+              <w:pBdr>
+                <w:top w:val="nil"/>
+                <w:left w:val="nil"/>
+                <w:bottom w:val="nil"/>
+                <w:right w:val="nil"/>
+                <w:between w:val="nil"/>
+              </w:pBdr>
+              <w:spacing w:before="80" w:after="80" w:line="360" w:lineRule="auto"/>
+              <w:ind w:left="240" w:hanging="180"/>
+              <w:rPr>
+                <w:spacing w:val="-5"/>
+                <w:szCs w:val="26"/>
+              </w:rPr>
+            </w:pPr>
+            <w:r>
+              <w:rPr>
+                <w:szCs w:val="26"/>
+              </w:rPr>
+              <w:t>Mô tả các bảng và thuộc tính</w:t>
+            </w:r>
+          </w:p>
+        </w:tc>
+        <w:tc>
+          <w:tcPr>
+            <w:tcW w:w="2055" w:type="dxa"/>
+            <w:shd w:val="clear" w:color="auto" w:fill="auto"/>
+            <w:tcMar>
+              <w:top w:w="100" w:type="dxa"/>
+              <w:left w:w="100" w:type="dxa"/>
+              <w:bottom w:w="100" w:type="dxa"/>
+              <w:right w:w="100" w:type="dxa"/>
+            </w:tcMar>
+          </w:tcPr>
+          <w:p>
+            <w:pPr>
+              <w:pBdr>
+                <w:top w:val="nil"/>
+                <w:left w:val="nil"/>
+                <w:bottom w:val="nil"/>
+                <w:right w:val="nil"/>
+                <w:between w:val="nil"/>
+              </w:pBdr>
+              <w:rPr>
+                <w:spacing w:val="-5"/>
+                <w:sz w:val="24"/>
+              </w:rPr>
+            </w:pPr>
+          </w:p>
+        </w:tc>
+      </w:tr>
+      <w:tr>
+        <w:trPr>
+          <w:trHeight w:val="515"/>
+        </w:trPr>
+        <w:tc>
+          <w:tcPr>
+            <w:tcW w:w="810" w:type="dxa"/>
+            <w:shd w:val="clear" w:color="auto" w:fill="auto"/>
+            <w:tcMar>
+              <w:top w:w="100" w:type="dxa"/>
+              <w:left w:w="100" w:type="dxa"/>
+              <w:bottom w:w="100" w:type="dxa"/>
+              <w:right w:w="100" w:type="dxa"/>
+            </w:tcMar>
+          </w:tcPr>
+          <w:p>
+            <w:pPr>
+              <w:pBdr>
+                <w:top w:val="nil"/>
+                <w:left w:val="nil"/>
+                <w:bottom w:val="nil"/>
+                <w:right w:val="nil"/>
+                <w:between w:val="nil"/>
+              </w:pBdr>
+              <w:jc w:val="center"/>
+              <w:rPr>
+                <w:spacing w:val="-5"/>
+                <w:sz w:val="24"/>
+              </w:rPr>
+            </w:pPr>
+            <w:r>
+              <w:rPr>
+                <w:spacing w:val="-5"/>
+                <w:sz w:val="24"/>
+              </w:rPr>
+              <w:t>6</w:t>
+            </w:r>
+          </w:p>
+        </w:tc>
+        <w:tc>
+          <w:tcPr>
+            <w:tcW w:w="2550" w:type="dxa"/>
+            <w:shd w:val="clear" w:color="auto" w:fill="auto"/>
+            <w:tcMar>
+              <w:top w:w="100" w:type="dxa"/>
+              <w:left w:w="100" w:type="dxa"/>
+              <w:bottom w:w="100" w:type="dxa"/>
+              <w:right w:w="100" w:type="dxa"/>
+            </w:tcMar>
+          </w:tcPr>
+          <w:p>
+            <w:pPr>
+              <w:jc w:val="center"/>
+              <w:rPr>
+                <w:spacing w:val="-5"/>
+                <w:sz w:val="24"/>
+              </w:rPr>
+            </w:pPr>
+            <w:r>
+              <w:rPr>
+                <w:spacing w:val="-5"/>
+                <w:sz w:val="24"/>
+              </w:rPr>
+              <w:t>11/</w:t>
+            </w:r>
+            <w:r>
+              <w:rPr>
+                <w:spacing w:val="-5"/>
+                <w:sz w:val="24"/>
+              </w:rPr>
+              <w:t>0</w:t>
+            </w:r>
+            <w:r>
+              <w:rPr>
+                <w:spacing w:val="-5"/>
+                <w:sz w:val="24"/>
+              </w:rPr>
+              <w:t>3/2024 – 17/</w:t>
+            </w:r>
+            <w:r>
+              <w:rPr>
+                <w:spacing w:val="-5"/>
+                <w:sz w:val="24"/>
+              </w:rPr>
+              <w:t>0</w:t>
+            </w:r>
+            <w:r>
+              <w:rPr>
+                <w:spacing w:val="-5"/>
+                <w:sz w:val="24"/>
+              </w:rPr>
+              <w:t>3/2024</w:t>
+            </w:r>
+          </w:p>
+        </w:tc>
+        <w:tc>
+          <w:tcPr>
+            <w:tcW w:w="3930" w:type="dxa"/>
+            <w:vMerge/>
+            <w:shd w:val="clear" w:color="auto" w:fill="auto"/>
+            <w:tcMar>
+              <w:top w:w="100" w:type="dxa"/>
+              <w:left w:w="100" w:type="dxa"/>
+              <w:bottom w:w="100" w:type="dxa"/>
+              <w:right w:w="100" w:type="dxa"/>
+            </w:tcMar>
+          </w:tcPr>
+          <w:p>
+            <w:pPr>
+              <w:pBdr>
+                <w:top w:val="nil"/>
+                <w:left w:val="nil"/>
+                <w:bottom w:val="nil"/>
+                <w:right w:val="nil"/>
+                <w:between w:val="nil"/>
+              </w:pBdr>
+              <w:spacing w:before="80" w:after="80" w:line="360" w:lineRule="auto"/>
+              <w:rPr>
+                <w:szCs w:val="26"/>
+              </w:rPr>
+            </w:pPr>
+          </w:p>
+        </w:tc>
+        <w:tc>
+          <w:tcPr>
+            <w:tcW w:w="2055" w:type="dxa"/>
+            <w:shd w:val="clear" w:color="auto" w:fill="auto"/>
+            <w:tcMar>
+              <w:top w:w="100" w:type="dxa"/>
+              <w:left w:w="100" w:type="dxa"/>
+              <w:bottom w:w="100" w:type="dxa"/>
+              <w:right w:w="100" w:type="dxa"/>
+            </w:tcMar>
+            <w:vAlign w:val="center"/>
+          </w:tcPr>
+          <w:p>
+            <w:pPr>
+              <w:pBdr>
+                <w:top w:val="nil"/>
+                <w:left w:val="nil"/>
+                <w:bottom w:val="nil"/>
+                <w:right w:val="nil"/>
+                <w:between w:val="nil"/>
+              </w:pBdr>
+              <w:rPr>
+                <w:spacing w:val="-5"/>
+                <w:sz w:val="24"/>
+              </w:rPr>
+            </w:pPr>
+          </w:p>
+        </w:tc>
+      </w:tr>
+      <w:tr>
+        <w:trPr>
+          <w:trHeight w:val="515"/>
+        </w:trPr>
+        <w:tc>
+          <w:tcPr>
+            <w:tcW w:w="810" w:type="dxa"/>
+            <w:shd w:val="clear" w:color="auto" w:fill="auto"/>
+            <w:tcMar>
+              <w:top w:w="100" w:type="dxa"/>
+              <w:left w:w="100" w:type="dxa"/>
+              <w:bottom w:w="100" w:type="dxa"/>
+              <w:right w:w="100" w:type="dxa"/>
+            </w:tcMar>
+          </w:tcPr>
+          <w:p>
+            <w:pPr>
+              <w:pBdr>
+                <w:top w:val="nil"/>
+                <w:left w:val="nil"/>
+                <w:bottom w:val="nil"/>
+                <w:right w:val="nil"/>
+                <w:between w:val="nil"/>
+              </w:pBdr>
+              <w:jc w:val="center"/>
+              <w:rPr>
+                <w:spacing w:val="-5"/>
+                <w:sz w:val="24"/>
+              </w:rPr>
+            </w:pPr>
+            <w:r>
+              <w:rPr>
+                <w:spacing w:val="-5"/>
+                <w:sz w:val="24"/>
+              </w:rPr>
+              <w:t>7</w:t>
+            </w:r>
+          </w:p>
+        </w:tc>
+        <w:tc>
+          <w:tcPr>
+            <w:tcW w:w="2550" w:type="dxa"/>
+            <w:shd w:val="clear" w:color="auto" w:fill="auto"/>
+            <w:tcMar>
+              <w:top w:w="100" w:type="dxa"/>
+              <w:left w:w="100" w:type="dxa"/>
+              <w:bottom w:w="100" w:type="dxa"/>
+              <w:right w:w="100" w:type="dxa"/>
+            </w:tcMar>
+          </w:tcPr>
+          <w:p>
+            <w:pPr>
+              <w:jc w:val="center"/>
+              <w:rPr>
+                <w:spacing w:val="-5"/>
+                <w:sz w:val="24"/>
+              </w:rPr>
+            </w:pPr>
+            <w:r>
+              <w:rPr>
+                <w:spacing w:val="-5"/>
+                <w:sz w:val="24"/>
+              </w:rPr>
+              <w:t>18/</w:t>
+            </w:r>
+            <w:r>
+              <w:rPr>
+                <w:spacing w:val="-5"/>
+                <w:sz w:val="24"/>
+              </w:rPr>
+              <w:t>0</w:t>
+            </w:r>
+            <w:r>
+              <w:rPr>
+                <w:spacing w:val="-5"/>
+                <w:sz w:val="24"/>
+              </w:rPr>
+              <w:t>3/2024 – 24/</w:t>
+            </w:r>
+            <w:r>
+              <w:rPr>
+                <w:spacing w:val="-5"/>
+                <w:sz w:val="24"/>
+              </w:rPr>
+              <w:t>0</w:t>
+            </w:r>
+            <w:r>
+              <w:rPr>
+                <w:spacing w:val="-5"/>
+                <w:sz w:val="24"/>
+              </w:rPr>
+              <w:t>3/2024</w:t>
+            </w:r>
+          </w:p>
+        </w:tc>
+        <w:tc>
+          <w:tcPr>
+            <w:tcW w:w="3930" w:type="dxa"/>
+            <w:vMerge w:val="restart"/>
+            <w:shd w:val="clear" w:color="auto" w:fill="auto"/>
+            <w:tcMar>
+              <w:top w:w="100" w:type="dxa"/>
+              <w:left w:w="100" w:type="dxa"/>
+              <w:bottom w:w="100" w:type="dxa"/>
+              <w:right w:w="100" w:type="dxa"/>
+            </w:tcMar>
+          </w:tcPr>
+          <w:p>
+            <w:pPr>
+              <w:pStyle w:val="ListParagraph"/>
+              <w:widowControl w:val="0"/>
+              <w:numPr>
+                <w:ilvl w:val="0"/>
+                <w:numId w:val="2"/>
+              </w:numPr>
+              <w:pBdr>
+                <w:top w:val="nil"/>
+                <w:left w:val="nil"/>
+                <w:bottom w:val="nil"/>
+                <w:right w:val="nil"/>
+                <w:between w:val="nil"/>
+              </w:pBdr>
+              <w:autoSpaceDE w:val="0"/>
+              <w:autoSpaceDN w:val="0"/>
+              <w:spacing w:before="80" w:after="80" w:line="360" w:lineRule="auto"/>
+              <w:ind w:left="240" w:hanging="180"/>
+              <w:contextualSpacing w:val="0"/>
+              <w:rPr>
+                <w:szCs w:val="26"/>
+              </w:rPr>
+            </w:pPr>
+            <w:r>
+              <w:rPr>
+                <w:szCs w:val="26"/>
+              </w:rPr>
+              <w:t>Thiết kế giao diện</w:t>
+            </w:r>
+          </w:p>
+          <w:p>
+            <w:pPr>
+              <w:widowControl w:val="0"/>
+              <w:numPr>
+                <w:ilvl w:val="0"/>
+                <w:numId w:val="2"/>
+              </w:numPr>
+              <w:pBdr>
+                <w:top w:val="nil"/>
+                <w:left w:val="nil"/>
+                <w:bottom w:val="nil"/>
+                <w:right w:val="nil"/>
+                <w:between w:val="nil"/>
+              </w:pBdr>
+              <w:spacing w:before="80" w:after="80" w:line="360" w:lineRule="auto"/>
+              <w:ind w:left="240" w:hanging="180"/>
+              <w:rPr>
+                <w:szCs w:val="26"/>
+              </w:rPr>
+            </w:pPr>
+            <w:r>
+              <w:rPr>
+                <w:szCs w:val="26"/>
+              </w:rPr>
+              <w:t>Phân loại</w:t>
+            </w:r>
+          </w:p>
+          <w:p>
+            <w:pPr>
+              <w:widowControl w:val="0"/>
+              <w:numPr>
+                <w:ilvl w:val="0"/>
+                <w:numId w:val="2"/>
+              </w:numPr>
+              <w:pBdr>
+                <w:top w:val="nil"/>
+                <w:left w:val="nil"/>
+                <w:bottom w:val="nil"/>
+                <w:right w:val="nil"/>
+                <w:between w:val="nil"/>
+              </w:pBdr>
+              <w:spacing w:before="80" w:after="80" w:line="360" w:lineRule="auto"/>
+              <w:ind w:left="240" w:hanging="180"/>
+              <w:rPr>
+                <w:szCs w:val="26"/>
+              </w:rPr>
+            </w:pPr>
+            <w:r>
+              <w:rPr>
+                <w:szCs w:val="26"/>
+              </w:rPr>
+              <w:t>Phân quyền</w:t>
+            </w:r>
+          </w:p>
+        </w:tc>
+        <w:tc>
+          <w:tcPr>
+            <w:tcW w:w="2055" w:type="dxa"/>
+            <w:shd w:val="clear" w:color="auto" w:fill="auto"/>
+            <w:tcMar>
+              <w:top w:w="100" w:type="dxa"/>
+              <w:left w:w="100" w:type="dxa"/>
+              <w:bottom w:w="100" w:type="dxa"/>
+              <w:right w:w="100" w:type="dxa"/>
+            </w:tcMar>
+          </w:tcPr>
+          <w:p>
+            <w:pPr>
+              <w:pBdr>
+                <w:top w:val="nil"/>
+                <w:left w:val="nil"/>
+                <w:bottom w:val="nil"/>
+                <w:right w:val="nil"/>
+                <w:between w:val="nil"/>
+              </w:pBdr>
+              <w:rPr>
+                <w:spacing w:val="-5"/>
+                <w:sz w:val="24"/>
+              </w:rPr>
+            </w:pPr>
+          </w:p>
+        </w:tc>
+      </w:tr>
+      <w:tr>
+        <w:trPr>
+          <w:trHeight w:val="515"/>
+        </w:trPr>
+        <w:tc>
+          <w:tcPr>
+            <w:tcW w:w="810" w:type="dxa"/>
+            <w:shd w:val="clear" w:color="auto" w:fill="auto"/>
+            <w:tcMar>
+              <w:top w:w="100" w:type="dxa"/>
+              <w:left w:w="100" w:type="dxa"/>
+              <w:bottom w:w="100" w:type="dxa"/>
+              <w:right w:w="100" w:type="dxa"/>
+            </w:tcMar>
+          </w:tcPr>
+          <w:p>
+            <w:pPr>
+              <w:pBdr>
+                <w:top w:val="nil"/>
+                <w:left w:val="nil"/>
+                <w:bottom w:val="nil"/>
+                <w:right w:val="nil"/>
+                <w:between w:val="nil"/>
+              </w:pBdr>
+              <w:jc w:val="center"/>
+              <w:rPr>
+                <w:spacing w:val="-5"/>
+                <w:sz w:val="24"/>
+              </w:rPr>
+            </w:pPr>
+            <w:r>
+              <w:rPr>
+                <w:spacing w:val="-5"/>
+                <w:sz w:val="24"/>
+              </w:rPr>
+              <w:t>8</w:t>
+            </w:r>
+          </w:p>
+        </w:tc>
+        <w:tc>
+          <w:tcPr>
+            <w:tcW w:w="2550" w:type="dxa"/>
+            <w:shd w:val="clear" w:color="auto" w:fill="auto"/>
+            <w:tcMar>
+              <w:top w:w="100" w:type="dxa"/>
+              <w:left w:w="100" w:type="dxa"/>
+              <w:bottom w:w="100" w:type="dxa"/>
+              <w:right w:w="100" w:type="dxa"/>
+            </w:tcMar>
+          </w:tcPr>
+          <w:p>
+            <w:pPr>
+              <w:jc w:val="center"/>
+              <w:rPr>
+                <w:spacing w:val="-5"/>
+                <w:sz w:val="24"/>
+              </w:rPr>
+            </w:pPr>
+            <w:r>
+              <w:rPr>
+                <w:spacing w:val="-5"/>
+                <w:sz w:val="24"/>
+              </w:rPr>
+              <w:t>25/</w:t>
+            </w:r>
+            <w:r>
+              <w:rPr>
+                <w:spacing w:val="-5"/>
+                <w:sz w:val="24"/>
+              </w:rPr>
+              <w:t>0</w:t>
+            </w:r>
+            <w:r>
+              <w:rPr>
+                <w:spacing w:val="-5"/>
+                <w:sz w:val="24"/>
+              </w:rPr>
+              <w:t>3/2024 – 31/</w:t>
+            </w:r>
+            <w:r>
+              <w:rPr>
+                <w:spacing w:val="-5"/>
+                <w:sz w:val="24"/>
+              </w:rPr>
+              <w:t>0</w:t>
+            </w:r>
+            <w:r>
+              <w:rPr>
+                <w:spacing w:val="-5"/>
+                <w:sz w:val="24"/>
+              </w:rPr>
+              <w:t>3/2024</w:t>
+            </w:r>
+          </w:p>
+        </w:tc>
+        <w:tc>
+          <w:tcPr>
+            <w:tcW w:w="3930" w:type="dxa"/>
+            <w:vMerge/>
+            <w:shd w:val="clear" w:color="auto" w:fill="auto"/>
+            <w:tcMar>
+              <w:top w:w="100" w:type="dxa"/>
+              <w:left w:w="100" w:type="dxa"/>
+              <w:bottom w:w="100" w:type="dxa"/>
+              <w:right w:w="100" w:type="dxa"/>
+            </w:tcMar>
+          </w:tcPr>
+          <w:p>
+            <w:pPr>
+              <w:pBdr>
+                <w:top w:val="nil"/>
+                <w:left w:val="nil"/>
+                <w:bottom w:val="nil"/>
+                <w:right w:val="nil"/>
+                <w:between w:val="nil"/>
+              </w:pBdr>
+              <w:spacing w:before="80" w:after="80" w:line="360" w:lineRule="auto"/>
+              <w:rPr>
+                <w:spacing w:val="-5"/>
+                <w:szCs w:val="26"/>
+              </w:rPr>
+            </w:pPr>
+          </w:p>
+        </w:tc>
+        <w:tc>
+          <w:tcPr>
+            <w:tcW w:w="2055" w:type="dxa"/>
+            <w:shd w:val="clear" w:color="auto" w:fill="auto"/>
+            <w:tcMar>
+              <w:top w:w="100" w:type="dxa"/>
+              <w:left w:w="100" w:type="dxa"/>
+              <w:bottom w:w="100" w:type="dxa"/>
+              <w:right w:w="100" w:type="dxa"/>
+            </w:tcMar>
+          </w:tcPr>
+          <w:p>
+            <w:pPr>
+              <w:pBdr>
+                <w:top w:val="nil"/>
+                <w:left w:val="nil"/>
+                <w:bottom w:val="nil"/>
+                <w:right w:val="nil"/>
+                <w:between w:val="nil"/>
+              </w:pBdr>
+              <w:rPr>
+                <w:spacing w:val="-5"/>
+                <w:sz w:val="24"/>
+              </w:rPr>
+            </w:pPr>
+          </w:p>
+        </w:tc>
+      </w:tr>
+      <w:tr>
+        <w:trPr>
+          <w:trHeight w:val="515"/>
+        </w:trPr>
+        <w:tc>
+          <w:tcPr>
+            <w:tcW w:w="810" w:type="dxa"/>
+            <w:shd w:val="clear" w:color="auto" w:fill="auto"/>
+            <w:tcMar>
+              <w:top w:w="100" w:type="dxa"/>
+              <w:left w:w="100" w:type="dxa"/>
+              <w:bottom w:w="100" w:type="dxa"/>
+              <w:right w:w="100" w:type="dxa"/>
+            </w:tcMar>
+          </w:tcPr>
+          <w:p>
+            <w:pPr>
+              <w:pBdr>
+                <w:top w:val="nil"/>
+                <w:left w:val="nil"/>
+                <w:bottom w:val="nil"/>
+                <w:right w:val="nil"/>
+                <w:between w:val="nil"/>
+              </w:pBdr>
+              <w:jc w:val="center"/>
+              <w:rPr>
+                <w:spacing w:val="-5"/>
+                <w:sz w:val="24"/>
+              </w:rPr>
+            </w:pPr>
+            <w:r>
+              <w:rPr>
+                <w:spacing w:val="-5"/>
+                <w:sz w:val="24"/>
+              </w:rPr>
+              <w:t>9</w:t>
+            </w:r>
+          </w:p>
+        </w:tc>
+        <w:tc>
+          <w:tcPr>
+            <w:tcW w:w="2550" w:type="dxa"/>
+            <w:shd w:val="clear" w:color="auto" w:fill="auto"/>
+            <w:tcMar>
+              <w:top w:w="100" w:type="dxa"/>
+              <w:left w:w="100" w:type="dxa"/>
+              <w:bottom w:w="100" w:type="dxa"/>
+              <w:right w:w="100" w:type="dxa"/>
+            </w:tcMar>
+          </w:tcPr>
+          <w:p>
+            <w:pPr>
+              <w:jc w:val="center"/>
+              <w:rPr>
+                <w:spacing w:val="-5"/>
+                <w:sz w:val="24"/>
+              </w:rPr>
+            </w:pPr>
+            <w:r>
+              <w:rPr>
+                <w:spacing w:val="-5"/>
+                <w:sz w:val="24"/>
+              </w:rPr>
+              <w:t>0</w:t>
+            </w:r>
+            <w:r>
+              <w:rPr>
+                <w:spacing w:val="-5"/>
+                <w:sz w:val="24"/>
+              </w:rPr>
+              <w:t>1/</w:t>
+            </w:r>
+            <w:r>
+              <w:rPr>
+                <w:spacing w:val="-5"/>
+                <w:sz w:val="24"/>
+              </w:rPr>
+              <w:t>0</w:t>
+            </w:r>
+            <w:r>
+              <w:rPr>
+                <w:spacing w:val="-5"/>
+                <w:sz w:val="24"/>
+              </w:rPr>
+              <w:t xml:space="preserve">4/2024 – </w:t>
+            </w:r>
+            <w:r>
+              <w:rPr>
+                <w:spacing w:val="-5"/>
+                <w:sz w:val="24"/>
+              </w:rPr>
+              <w:t>0</w:t>
+            </w:r>
+            <w:r>
+              <w:rPr>
+                <w:spacing w:val="-5"/>
+                <w:sz w:val="24"/>
+              </w:rPr>
+              <w:t>7/</w:t>
+            </w:r>
+            <w:r>
+              <w:rPr>
+                <w:spacing w:val="-5"/>
+                <w:sz w:val="24"/>
+              </w:rPr>
+              <w:t>0</w:t>
+            </w:r>
+            <w:r>
+              <w:rPr>
+                <w:spacing w:val="-5"/>
+                <w:sz w:val="24"/>
+              </w:rPr>
+              <w:t>4/2024</w:t>
+            </w:r>
+          </w:p>
+        </w:tc>
+        <w:tc>
+          <w:tcPr>
+            <w:tcW w:w="3930" w:type="dxa"/>
+            <w:vMerge w:val="restart"/>
+            <w:shd w:val="clear" w:color="auto" w:fill="auto"/>
+            <w:tcMar>
+              <w:top w:w="100" w:type="dxa"/>
+              <w:left w:w="100" w:type="dxa"/>
+              <w:bottom w:w="100" w:type="dxa"/>
+              <w:right w:w="100" w:type="dxa"/>
+            </w:tcMar>
+          </w:tcPr>
+          <w:p>
+            <w:pPr>
+              <w:pStyle w:val="ListParagraph"/>
+              <w:widowControl w:val="0"/>
+              <w:numPr>
+                <w:ilvl w:val="0"/>
+                <w:numId w:val="2"/>
+              </w:numPr>
+              <w:autoSpaceDE w:val="0"/>
+              <w:autoSpaceDN w:val="0"/>
+              <w:spacing w:before="80" w:after="80" w:line="360" w:lineRule="auto"/>
+              <w:ind w:left="240" w:hanging="180"/>
+              <w:contextualSpacing w:val="0"/>
+              <w:rPr>
+                <w:spacing w:val="-5"/>
+                <w:szCs w:val="26"/>
+              </w:rPr>
+            </w:pPr>
+            <w:r>
+              <w:rPr>
+                <w:szCs w:val="26"/>
+              </w:rPr>
+              <w:t>Cài đặt ứng dụng và kiểm thử</w:t>
+            </w:r>
+          </w:p>
+        </w:tc>
+        <w:tc>
+          <w:tcPr>
+            <w:tcW w:w="2055" w:type="dxa"/>
+            <w:shd w:val="clear" w:color="auto" w:fill="auto"/>
+            <w:tcMar>
+              <w:top w:w="100" w:type="dxa"/>
+              <w:left w:w="100" w:type="dxa"/>
+              <w:bottom w:w="100" w:type="dxa"/>
+              <w:right w:w="100" w:type="dxa"/>
+            </w:tcMar>
+          </w:tcPr>
+          <w:p>
+            <w:pPr>
+              <w:pBdr>
+                <w:top w:val="nil"/>
+                <w:left w:val="nil"/>
+                <w:bottom w:val="nil"/>
+                <w:right w:val="nil"/>
+                <w:between w:val="nil"/>
+              </w:pBdr>
+              <w:rPr>
+                <w:spacing w:val="-5"/>
+                <w:sz w:val="24"/>
+              </w:rPr>
+            </w:pPr>
+          </w:p>
+        </w:tc>
+      </w:tr>
+      <w:tr>
+        <w:trPr>
+          <w:trHeight w:val="515"/>
+        </w:trPr>
+        <w:tc>
+          <w:tcPr>
+            <w:tcW w:w="810" w:type="dxa"/>
+            <w:shd w:val="clear" w:color="auto" w:fill="auto"/>
+            <w:tcMar>
+              <w:top w:w="100" w:type="dxa"/>
+              <w:left w:w="100" w:type="dxa"/>
+              <w:bottom w:w="100" w:type="dxa"/>
+              <w:right w:w="100" w:type="dxa"/>
+            </w:tcMar>
+          </w:tcPr>
+          <w:p>
+            <w:pPr>
+              <w:pBdr>
+                <w:top w:val="nil"/>
+                <w:left w:val="nil"/>
+                <w:bottom w:val="nil"/>
+                <w:right w:val="nil"/>
+                <w:between w:val="nil"/>
+              </w:pBdr>
+              <w:jc w:val="center"/>
+              <w:rPr>
+                <w:spacing w:val="-5"/>
+                <w:sz w:val="24"/>
+              </w:rPr>
+            </w:pPr>
+            <w:r>
+              <w:rPr>
+                <w:spacing w:val="-5"/>
+                <w:sz w:val="24"/>
+              </w:rPr>
+              <w:t>10</w:t>
+            </w:r>
+          </w:p>
+        </w:tc>
+        <w:tc>
+          <w:tcPr>
+            <w:tcW w:w="2550" w:type="dxa"/>
+            <w:shd w:val="clear" w:color="auto" w:fill="auto"/>
+            <w:tcMar>
+              <w:top w:w="100" w:type="dxa"/>
+              <w:left w:w="100" w:type="dxa"/>
+              <w:bottom w:w="100" w:type="dxa"/>
+              <w:right w:w="100" w:type="dxa"/>
+            </w:tcMar>
+          </w:tcPr>
+          <w:p>
+            <w:pPr>
+              <w:jc w:val="center"/>
+              <w:rPr>
+                <w:spacing w:val="-5"/>
+                <w:sz w:val="24"/>
+              </w:rPr>
+            </w:pPr>
+            <w:r>
+              <w:rPr>
+                <w:spacing w:val="-5"/>
+                <w:sz w:val="24"/>
+              </w:rPr>
+              <w:t>0</w:t>
+            </w:r>
+            <w:r>
+              <w:rPr>
+                <w:spacing w:val="-5"/>
+                <w:sz w:val="24"/>
+              </w:rPr>
+              <w:t>8/</w:t>
+            </w:r>
+            <w:r>
+              <w:rPr>
+                <w:spacing w:val="-5"/>
+                <w:sz w:val="24"/>
+              </w:rPr>
+              <w:t>0</w:t>
+            </w:r>
+            <w:r>
+              <w:rPr>
+                <w:spacing w:val="-5"/>
+                <w:sz w:val="24"/>
+              </w:rPr>
+              <w:t>4/2024 – 14/</w:t>
+            </w:r>
+            <w:r>
+              <w:rPr>
+                <w:spacing w:val="-5"/>
+                <w:sz w:val="24"/>
+              </w:rPr>
+              <w:t>0</w:t>
+            </w:r>
+            <w:r>
+              <w:rPr>
+                <w:spacing w:val="-5"/>
+                <w:sz w:val="24"/>
+              </w:rPr>
+              <w:t>4/2024</w:t>
+            </w:r>
+          </w:p>
+        </w:tc>
+        <w:tc>
+          <w:tcPr>
+            <w:tcW w:w="3930" w:type="dxa"/>
+            <w:vMerge/>
+            <w:shd w:val="clear" w:color="auto" w:fill="auto"/>
+            <w:tcMar>
+              <w:top w:w="100" w:type="dxa"/>
+              <w:left w:w="100" w:type="dxa"/>
+              <w:bottom w:w="100" w:type="dxa"/>
+              <w:right w:w="100" w:type="dxa"/>
+            </w:tcMar>
+          </w:tcPr>
+          <w:p>
+            <w:pPr>
+              <w:pBdr>
+                <w:top w:val="nil"/>
+                <w:left w:val="nil"/>
+                <w:bottom w:val="nil"/>
+                <w:right w:val="nil"/>
+                <w:between w:val="nil"/>
+              </w:pBdr>
+              <w:spacing w:before="80" w:after="80" w:line="360" w:lineRule="auto"/>
+              <w:rPr>
+                <w:spacing w:val="-5"/>
+                <w:szCs w:val="26"/>
+              </w:rPr>
+            </w:pPr>
+          </w:p>
+        </w:tc>
+        <w:tc>
+          <w:tcPr>
+            <w:tcW w:w="2055" w:type="dxa"/>
+            <w:shd w:val="clear" w:color="auto" w:fill="auto"/>
+            <w:tcMar>
+              <w:top w:w="100" w:type="dxa"/>
+              <w:left w:w="100" w:type="dxa"/>
+              <w:bottom w:w="100" w:type="dxa"/>
+              <w:right w:w="100" w:type="dxa"/>
+            </w:tcMar>
+          </w:tcPr>
+          <w:p>
+            <w:pPr>
+              <w:pBdr>
+                <w:top w:val="nil"/>
+                <w:left w:val="nil"/>
+                <w:bottom w:val="nil"/>
+                <w:right w:val="nil"/>
+                <w:between w:val="nil"/>
+              </w:pBdr>
+              <w:rPr>
+                <w:spacing w:val="-5"/>
+                <w:sz w:val="24"/>
+              </w:rPr>
+            </w:pPr>
+          </w:p>
+        </w:tc>
+      </w:tr>
+      <w:tr>
+        <w:trPr>
+          <w:trHeight w:val="515"/>
+        </w:trPr>
+        <w:tc>
+          <w:tcPr>
+            <w:tcW w:w="810" w:type="dxa"/>
+            <w:shd w:val="clear" w:color="auto" w:fill="auto"/>
+            <w:tcMar>
+              <w:top w:w="100" w:type="dxa"/>
+              <w:left w:w="100" w:type="dxa"/>
+              <w:bottom w:w="100" w:type="dxa"/>
+              <w:right w:w="100" w:type="dxa"/>
+            </w:tcMar>
+          </w:tcPr>
+          <w:p>
+            <w:pPr>
+              <w:pBdr>
+                <w:top w:val="nil"/>
+                <w:left w:val="nil"/>
+                <w:bottom w:val="nil"/>
+                <w:right w:val="nil"/>
+                <w:between w:val="nil"/>
+              </w:pBdr>
+              <w:jc w:val="center"/>
+              <w:rPr>
+                <w:spacing w:val="-5"/>
+                <w:sz w:val="24"/>
+              </w:rPr>
+            </w:pPr>
+            <w:r>
+              <w:rPr>
+                <w:spacing w:val="-5"/>
+                <w:sz w:val="24"/>
+              </w:rPr>
+              <w:t>11</w:t>
+            </w:r>
+          </w:p>
+        </w:tc>
+        <w:tc>
+          <w:tcPr>
+            <w:tcW w:w="2550" w:type="dxa"/>
+            <w:shd w:val="clear" w:color="auto" w:fill="auto"/>
+            <w:tcMar>
+              <w:top w:w="100" w:type="dxa"/>
+              <w:left w:w="100" w:type="dxa"/>
+              <w:bottom w:w="100" w:type="dxa"/>
+              <w:right w:w="100" w:type="dxa"/>
+            </w:tcMar>
+          </w:tcPr>
+          <w:p>
+            <w:pPr>
+              <w:jc w:val="center"/>
+              <w:rPr>
+                <w:spacing w:val="-5"/>
+                <w:sz w:val="24"/>
+              </w:rPr>
+            </w:pPr>
+            <w:r>
+              <w:rPr>
+                <w:spacing w:val="-5"/>
+                <w:sz w:val="24"/>
+              </w:rPr>
+              <w:t>15/</w:t>
+            </w:r>
+            <w:r>
+              <w:rPr>
+                <w:spacing w:val="-5"/>
+                <w:sz w:val="24"/>
+              </w:rPr>
+              <w:t>0</w:t>
+            </w:r>
+            <w:r>
+              <w:rPr>
+                <w:spacing w:val="-5"/>
+                <w:sz w:val="24"/>
+              </w:rPr>
+              <w:t>4/2024 – 21/</w:t>
+            </w:r>
+            <w:r>
+              <w:rPr>
+                <w:spacing w:val="-5"/>
+                <w:sz w:val="24"/>
+              </w:rPr>
+              <w:t>0</w:t>
+            </w:r>
+            <w:r>
+              <w:rPr>
+                <w:spacing w:val="-5"/>
+                <w:sz w:val="24"/>
+              </w:rPr>
+              <w:t>4/2024</w:t>
+            </w:r>
+          </w:p>
+        </w:tc>
+        <w:tc>
+          <w:tcPr>
+            <w:tcW w:w="3930" w:type="dxa"/>
+            <w:vMerge/>
+            <w:shd w:val="clear" w:color="auto" w:fill="auto"/>
+            <w:tcMar>
+              <w:top w:w="100" w:type="dxa"/>
+              <w:left w:w="100" w:type="dxa"/>
+              <w:bottom w:w="100" w:type="dxa"/>
+              <w:right w:w="100" w:type="dxa"/>
+            </w:tcMar>
+          </w:tcPr>
+          <w:p>
+            <w:pPr>
+              <w:pBdr>
+                <w:top w:val="nil"/>
+                <w:left w:val="nil"/>
+                <w:bottom w:val="nil"/>
+                <w:right w:val="nil"/>
+                <w:between w:val="nil"/>
+              </w:pBdr>
+              <w:spacing w:before="80" w:after="80" w:line="360" w:lineRule="auto"/>
+              <w:rPr>
+                <w:szCs w:val="26"/>
+              </w:rPr>
+            </w:pPr>
+          </w:p>
+        </w:tc>
+        <w:tc>
+          <w:tcPr>
+            <w:tcW w:w="2055" w:type="dxa"/>
+            <w:shd w:val="clear" w:color="auto" w:fill="auto"/>
+            <w:tcMar>
+              <w:top w:w="100" w:type="dxa"/>
+              <w:left w:w="100" w:type="dxa"/>
+              <w:bottom w:w="100" w:type="dxa"/>
+              <w:right w:w="100" w:type="dxa"/>
+            </w:tcMar>
+          </w:tcPr>
+          <w:p>
+            <w:pPr>
+              <w:pBdr>
+                <w:top w:val="nil"/>
+                <w:left w:val="nil"/>
+                <w:bottom w:val="nil"/>
+                <w:right w:val="nil"/>
+                <w:between w:val="nil"/>
+              </w:pBdr>
+              <w:rPr>
+                <w:spacing w:val="-5"/>
+                <w:sz w:val="24"/>
+              </w:rPr>
+            </w:pPr>
+            <w:r>
+              <w:rPr>
+                <w:spacing w:val="-5"/>
+                <w:sz w:val="24"/>
+              </w:rPr>
+              <w:t>Hoàn tất báo cáo</w:t>
+            </w:r>
+          </w:p>
+        </w:tc>
+      </w:tr>
+      <w:tr>
+        <w:trPr>
+          <w:trHeight w:val="515"/>
+        </w:trPr>
+        <w:tc>
+          <w:tcPr>
+            <w:tcW w:w="810" w:type="dxa"/>
+            <w:shd w:val="clear" w:color="auto" w:fill="auto"/>
+            <w:tcMar>
+              <w:top w:w="100" w:type="dxa"/>
+              <w:left w:w="100" w:type="dxa"/>
+              <w:bottom w:w="100" w:type="dxa"/>
+              <w:right w:w="100" w:type="dxa"/>
+            </w:tcMar>
+          </w:tcPr>
+          <w:p>
+            <w:pPr>
+              <w:pBdr>
+                <w:top w:val="nil"/>
+                <w:left w:val="nil"/>
+                <w:bottom w:val="nil"/>
+                <w:right w:val="nil"/>
+                <w:between w:val="nil"/>
+              </w:pBdr>
+              <w:jc w:val="center"/>
+              <w:rPr>
+                <w:spacing w:val="-5"/>
+                <w:sz w:val="24"/>
+              </w:rPr>
+            </w:pPr>
+            <w:r>
+              <w:rPr>
+                <w:spacing w:val="-5"/>
+                <w:sz w:val="24"/>
+              </w:rPr>
+              <w:t>12</w:t>
+            </w:r>
+          </w:p>
+        </w:tc>
+        <w:tc>
+          <w:tcPr>
+            <w:tcW w:w="2550" w:type="dxa"/>
+            <w:shd w:val="clear" w:color="auto" w:fill="auto"/>
+            <w:tcMar>
+              <w:top w:w="100" w:type="dxa"/>
+              <w:left w:w="100" w:type="dxa"/>
+              <w:bottom w:w="100" w:type="dxa"/>
+              <w:right w:w="100" w:type="dxa"/>
+            </w:tcMar>
+          </w:tcPr>
+          <w:p>
+            <w:pPr>
+              <w:jc w:val="center"/>
+              <w:rPr>
+                <w:spacing w:val="-5"/>
+                <w:sz w:val="24"/>
+              </w:rPr>
+            </w:pPr>
+            <w:r>
+              <w:rPr>
+                <w:spacing w:val="-5"/>
+                <w:sz w:val="24"/>
+              </w:rPr>
+              <w:t>22/</w:t>
+            </w:r>
+            <w:r>
+              <w:rPr>
+                <w:spacing w:val="-5"/>
+                <w:sz w:val="24"/>
+              </w:rPr>
+              <w:t>0</w:t>
+            </w:r>
+            <w:r>
+              <w:rPr>
+                <w:spacing w:val="-5"/>
+                <w:sz w:val="24"/>
+              </w:rPr>
+              <w:t>4/2024 – 28/</w:t>
+            </w:r>
+            <w:r>
+              <w:rPr>
+                <w:spacing w:val="-5"/>
+                <w:sz w:val="24"/>
+              </w:rPr>
+              <w:t>0</w:t>
+            </w:r>
+            <w:r>
+              <w:rPr>
+                <w:spacing w:val="-5"/>
+                <w:sz w:val="24"/>
+              </w:rPr>
+              <w:t>4/2024</w:t>
+            </w:r>
+          </w:p>
+        </w:tc>
+        <w:tc>
+          <w:tcPr>
+            <w:tcW w:w="3930" w:type="dxa"/>
+            <w:shd w:val="clear" w:color="auto" w:fill="auto"/>
+            <w:tcMar>
+              <w:top w:w="100" w:type="dxa"/>
+              <w:left w:w="100" w:type="dxa"/>
+              <w:bottom w:w="100" w:type="dxa"/>
+              <w:right w:w="100" w:type="dxa"/>
+            </w:tcMar>
+          </w:tcPr>
+          <w:p>
+            <w:pPr>
+              <w:pStyle w:val="ListParagraph"/>
+              <w:widowControl w:val="0"/>
+              <w:numPr>
+                <w:ilvl w:val="0"/>
+                <w:numId w:val="2"/>
+              </w:numPr>
+              <w:pBdr>
+                <w:top w:val="nil"/>
+                <w:left w:val="nil"/>
+                <w:bottom w:val="nil"/>
+                <w:right w:val="nil"/>
+                <w:between w:val="nil"/>
+              </w:pBdr>
+              <w:autoSpaceDE w:val="0"/>
+              <w:autoSpaceDN w:val="0"/>
+              <w:spacing w:before="80" w:after="80" w:line="360" w:lineRule="auto"/>
+              <w:ind w:left="240" w:hanging="180"/>
+              <w:contextualSpacing w:val="0"/>
+              <w:rPr>
+                <w:spacing w:val="-5"/>
+                <w:szCs w:val="26"/>
+              </w:rPr>
+            </w:pPr>
+            <w:r>
+              <w:rPr>
+                <w:szCs w:val="26"/>
+              </w:rPr>
+              <w:t>Nộp báo cáo</w:t>
+            </w:r>
+          </w:p>
+        </w:tc>
+        <w:tc>
+          <w:tcPr>
+            <w:tcW w:w="2055" w:type="dxa"/>
+            <w:shd w:val="clear" w:color="auto" w:fill="auto"/>
+            <w:tcMar>
+              <w:top w:w="100" w:type="dxa"/>
+              <w:left w:w="100" w:type="dxa"/>
+              <w:bottom w:w="100" w:type="dxa"/>
+              <w:right w:w="100" w:type="dxa"/>
+            </w:tcMar>
+          </w:tcPr>
+          <w:p>
+            <w:pPr>
+              <w:pBdr>
+                <w:top w:val="nil"/>
+                <w:left w:val="nil"/>
+                <w:bottom w:val="nil"/>
+                <w:right w:val="nil"/>
+                <w:between w:val="nil"/>
+              </w:pBdr>
+              <w:rPr>
+                <w:spacing w:val="-5"/>
+                <w:sz w:val="24"/>
+              </w:rPr>
+            </w:pPr>
+          </w:p>
+        </w:tc>
+      </w:tr>
+      <w:tr>
+        <w:trPr>
+          <w:trHeight w:val="515"/>
+        </w:trPr>
+        <w:tc>
+          <w:tcPr>
+            <w:tcW w:w="810" w:type="dxa"/>
+            <w:shd w:val="clear" w:color="auto" w:fill="auto"/>
+            <w:tcMar>
+              <w:top w:w="100" w:type="dxa"/>
+              <w:left w:w="100" w:type="dxa"/>
+              <w:bottom w:w="100" w:type="dxa"/>
+              <w:right w:w="100" w:type="dxa"/>
+            </w:tcMar>
+          </w:tcPr>
+          <w:p>
+            <w:pPr>
+              <w:pBdr>
+                <w:top w:val="nil"/>
+                <w:left w:val="nil"/>
+                <w:bottom w:val="nil"/>
+                <w:right w:val="nil"/>
+                <w:between w:val="nil"/>
+              </w:pBdr>
+              <w:jc w:val="center"/>
+              <w:rPr>
+                <w:spacing w:val="-5"/>
+                <w:sz w:val="24"/>
+              </w:rPr>
+            </w:pPr>
+            <w:r>
+              <w:rPr>
+                <w:spacing w:val="-5"/>
+                <w:sz w:val="24"/>
+              </w:rPr>
+              <w:t>13</w:t>
+            </w:r>
+          </w:p>
+        </w:tc>
+        <w:tc>
+          <w:tcPr>
+            <w:tcW w:w="2550" w:type="dxa"/>
+            <w:shd w:val="clear" w:color="auto" w:fill="auto"/>
+            <w:tcMar>
+              <w:top w:w="100" w:type="dxa"/>
+              <w:left w:w="100" w:type="dxa"/>
+              <w:bottom w:w="100" w:type="dxa"/>
+              <w:right w:w="100" w:type="dxa"/>
+            </w:tcMar>
+          </w:tcPr>
+          <w:p>
+            <w:pPr>
+              <w:jc w:val="center"/>
+              <w:rPr>
+                <w:spacing w:val="-5"/>
+                <w:sz w:val="24"/>
+              </w:rPr>
+            </w:pPr>
+            <w:r>
+              <w:rPr>
+                <w:spacing w:val="-5"/>
+                <w:sz w:val="24"/>
+              </w:rPr>
+              <w:t>29/</w:t>
+            </w:r>
+            <w:r>
+              <w:rPr>
+                <w:spacing w:val="-5"/>
+                <w:sz w:val="24"/>
+              </w:rPr>
+              <w:t>0</w:t>
+            </w:r>
+            <w:r>
+              <w:rPr>
+                <w:spacing w:val="-5"/>
+                <w:sz w:val="24"/>
+              </w:rPr>
+              <w:t xml:space="preserve">4/2024 – </w:t>
+            </w:r>
+            <w:r>
+              <w:rPr>
+                <w:spacing w:val="-5"/>
+                <w:sz w:val="24"/>
+              </w:rPr>
+              <w:t>0</w:t>
+            </w:r>
+            <w:r>
+              <w:rPr>
+                <w:spacing w:val="-5"/>
+                <w:sz w:val="24"/>
+              </w:rPr>
+              <w:t>5/</w:t>
+            </w:r>
+            <w:r>
+              <w:rPr>
+                <w:spacing w:val="-5"/>
+                <w:sz w:val="24"/>
+              </w:rPr>
+              <w:t>0</w:t>
+            </w:r>
+            <w:r>
+              <w:rPr>
+                <w:spacing w:val="-5"/>
+                <w:sz w:val="24"/>
+              </w:rPr>
+              <w:t>5/2024</w:t>
+            </w:r>
+          </w:p>
+        </w:tc>
+        <w:tc>
+          <w:tcPr>
+            <w:tcW w:w="3930" w:type="dxa"/>
+            <w:shd w:val="clear" w:color="auto" w:fill="auto"/>
+            <w:tcMar>
+              <w:top w:w="100" w:type="dxa"/>
+              <w:left w:w="100" w:type="dxa"/>
+              <w:bottom w:w="100" w:type="dxa"/>
+              <w:right w:w="100" w:type="dxa"/>
+            </w:tcMar>
+          </w:tcPr>
+          <w:p>
+            <w:pPr>
+              <w:pStyle w:val="ListParagraph"/>
+              <w:widowControl w:val="0"/>
+              <w:numPr>
+                <w:ilvl w:val="0"/>
+                <w:numId w:val="2"/>
+              </w:numPr>
+              <w:pBdr>
+                <w:top w:val="nil"/>
+                <w:left w:val="nil"/>
+                <w:bottom w:val="nil"/>
+                <w:right w:val="nil"/>
+                <w:between w:val="nil"/>
+              </w:pBdr>
+              <w:autoSpaceDE w:val="0"/>
+              <w:autoSpaceDN w:val="0"/>
+              <w:spacing w:before="80" w:after="80" w:line="360" w:lineRule="auto"/>
+              <w:ind w:left="240" w:hanging="180"/>
+              <w:contextualSpacing w:val="0"/>
+              <w:rPr>
+                <w:szCs w:val="26"/>
+              </w:rPr>
+            </w:pPr>
+            <w:r>
+              <w:rPr>
+                <w:szCs w:val="26"/>
+              </w:rPr>
+              <w:t>B</w:t>
+            </w:r>
+            <w:r>
+              <w:rPr>
+                <w:szCs w:val="26"/>
+              </w:rPr>
+              <w:t>áo cáo theo lịch mà giảng viên đưa ra</w:t>
+            </w:r>
+          </w:p>
+        </w:tc>
+        <w:tc>
+          <w:tcPr>
+            <w:tcW w:w="2055" w:type="dxa"/>
+            <w:shd w:val="clear" w:color="auto" w:fill="auto"/>
+            <w:tcMar>
+              <w:top w:w="100" w:type="dxa"/>
+              <w:left w:w="100" w:type="dxa"/>
+              <w:bottom w:w="100" w:type="dxa"/>
+              <w:right w:w="100" w:type="dxa"/>
+            </w:tcMar>
+          </w:tcPr>
+          <w:p>
+            <w:pPr>
+              <w:pBdr>
+                <w:top w:val="nil"/>
+                <w:left w:val="nil"/>
+                <w:bottom w:val="nil"/>
+                <w:right w:val="nil"/>
+                <w:between w:val="nil"/>
+              </w:pBdr>
+              <w:rPr>
+                <w:spacing w:val="-5"/>
+                <w:sz w:val="24"/>
+              </w:rPr>
+            </w:pPr>
+          </w:p>
+        </w:tc>
+      </w:tr>
+    </w:tbl>
     <w:p>
       <w:pPr>
         <w:tabs>
@@ -1778,8 +4416,132 @@
       </w:pPr>
     </w:lvl>
   </w:abstractNum>
+  <w:abstractNum w:abstractNumId="1" w15:restartNumberingAfterBreak="0">
+    <w:nsid w:val="309C130A"/>
+    <w:multiLevelType w:val="hybridMultilevel"/>
+    <w:tmpl w:val="42ECA41A"/>
+    <w:lvl w:ilvl="0" w:tplc="E266EB42">
+      <w:numFmt w:val="bullet"/>
+      <w:lvlText w:val="-"/>
+      <w:lvlJc w:val="left"/>
+      <w:pPr>
+        <w:ind w:left="720" w:hanging="360"/>
+      </w:pPr>
+      <w:rPr>
+        <w:rFonts w:ascii="Times New Roman" w:eastAsia="Times New Roman" w:hAnsi="Times New Roman" w:cs="Times New Roman" w:hint="default"/>
+        <w:b w:val="0"/>
+        <w:bCs w:val="0"/>
+        <w:i w:val="0"/>
+        <w:iCs w:val="0"/>
+        <w:spacing w:val="0"/>
+        <w:w w:val="100"/>
+        <w:sz w:val="24"/>
+        <w:szCs w:val="24"/>
+        <w:lang w:val="vi" w:eastAsia="en-US" w:bidi="ar-SA"/>
+      </w:rPr>
+    </w:lvl>
+    <w:lvl w:ilvl="1" w:tplc="04090003" w:tentative="1">
+      <w:start w:val="1"/>
+      <w:numFmt w:val="bullet"/>
+      <w:lvlText w:val="o"/>
+      <w:lvlJc w:val="left"/>
+      <w:pPr>
+        <w:ind w:left="1440" w:hanging="360"/>
+      </w:pPr>
+      <w:rPr>
+        <w:rFonts w:ascii="Courier New" w:hAnsi="Courier New" w:cs="Courier New" w:hint="default"/>
+      </w:rPr>
+    </w:lvl>
+    <w:lvl w:ilvl="2" w:tplc="04090005" w:tentative="1">
+      <w:start w:val="1"/>
+      <w:numFmt w:val="bullet"/>
+      <w:lvlText w:val=""/>
+      <w:lvlJc w:val="left"/>
+      <w:pPr>
+        <w:ind w:left="2160" w:hanging="360"/>
+      </w:pPr>
+      <w:rPr>
+        <w:rFonts w:ascii="Wingdings" w:hAnsi="Wingdings" w:hint="default"/>
+      </w:rPr>
+    </w:lvl>
+    <w:lvl w:ilvl="3" w:tplc="04090001" w:tentative="1">
+      <w:start w:val="1"/>
+      <w:numFmt w:val="bullet"/>
+      <w:lvlText w:val=""/>
+      <w:lvlJc w:val="left"/>
+      <w:pPr>
+        <w:ind w:left="2880" w:hanging="360"/>
+      </w:pPr>
+      <w:rPr>
+        <w:rFonts w:ascii="Symbol" w:hAnsi="Symbol" w:hint="default"/>
+      </w:rPr>
+    </w:lvl>
+    <w:lvl w:ilvl="4" w:tplc="04090003" w:tentative="1">
+      <w:start w:val="1"/>
+      <w:numFmt w:val="bullet"/>
+      <w:lvlText w:val="o"/>
+      <w:lvlJc w:val="left"/>
+      <w:pPr>
+        <w:ind w:left="3600" w:hanging="360"/>
+      </w:pPr>
+      <w:rPr>
+        <w:rFonts w:ascii="Courier New" w:hAnsi="Courier New" w:cs="Courier New" w:hint="default"/>
+      </w:rPr>
+    </w:lvl>
+    <w:lvl w:ilvl="5" w:tplc="04090005" w:tentative="1">
+      <w:start w:val="1"/>
+      <w:numFmt w:val="bullet"/>
+      <w:lvlText w:val=""/>
+      <w:lvlJc w:val="left"/>
+      <w:pPr>
+        <w:ind w:left="4320" w:hanging="360"/>
+      </w:pPr>
+      <w:rPr>
+        <w:rFonts w:ascii="Wingdings" w:hAnsi="Wingdings" w:hint="default"/>
+      </w:rPr>
+    </w:lvl>
+    <w:lvl w:ilvl="6" w:tplc="04090001" w:tentative="1">
+      <w:start w:val="1"/>
+      <w:numFmt w:val="bullet"/>
+      <w:lvlText w:val=""/>
+      <w:lvlJc w:val="left"/>
+      <w:pPr>
+        <w:ind w:left="5040" w:hanging="360"/>
+      </w:pPr>
+      <w:rPr>
+        <w:rFonts w:ascii="Symbol" w:hAnsi="Symbol" w:hint="default"/>
+      </w:rPr>
+    </w:lvl>
+    <w:lvl w:ilvl="7" w:tplc="04090003" w:tentative="1">
+      <w:start w:val="1"/>
+      <w:numFmt w:val="bullet"/>
+      <w:lvlText w:val="o"/>
+      <w:lvlJc w:val="left"/>
+      <w:pPr>
+        <w:ind w:left="5760" w:hanging="360"/>
+      </w:pPr>
+      <w:rPr>
+        <w:rFonts w:ascii="Courier New" w:hAnsi="Courier New" w:cs="Courier New" w:hint="default"/>
+      </w:rPr>
+    </w:lvl>
+    <w:lvl w:ilvl="8" w:tplc="04090005" w:tentative="1">
+      <w:start w:val="1"/>
+      <w:numFmt w:val="bullet"/>
+      <w:lvlText w:val=""/>
+      <w:lvlJc w:val="left"/>
+      <w:pPr>
+        <w:ind w:left="6480" w:hanging="360"/>
+      </w:pPr>
+      <w:rPr>
+        <w:rFonts w:ascii="Wingdings" w:hAnsi="Wingdings" w:hint="default"/>
+      </w:rPr>
+    </w:lvl>
+  </w:abstractNum>
   <w:num w:numId="1" w16cid:durableId="512648103">
     <w:abstractNumId w:val="0"/>
+  </w:num>
+  <w:num w:numId="2" w16cid:durableId="890337906">
+    <w:abstractNumId w:val="1"/>
   </w:num>
 </w:numbering>
 </file>
